--- a/Documentación Punto 18.docx
+++ b/Documentación Punto 18.docx
@@ -3401,7 +3401,7 @@
                 </mc:Choice>
                 <mc:Fallback>
                   <w:pict>
-                    <v:shapetype w14:anchorId="023306C2" id="_x0000_t32" coordsize="21600,21600" o:spt="32" o:oned="t" path="m,l21600,21600e" filled="f">
+                    <v:shapetype w14:anchorId="33E5A94A" id="_x0000_t32" coordsize="21600,21600" o:spt="32" o:oned="t" path="m,l21600,21600e" filled="f">
                       <v:path arrowok="t" fillok="f" o:connecttype="none"/>
                       <o:lock v:ext="edit" shapetype="t"/>
                     </v:shapetype>
@@ -3530,7 +3530,7 @@
                 </mc:Choice>
                 <mc:Fallback>
                   <w:pict>
-                    <v:shape w14:anchorId="309690A0" id="Conector recto de flecha 4" o:spid="_x0000_s1026" type="#_x0000_t32" style="position:absolute;margin-left:145.6pt;margin-top:639.05pt;width:66pt;height:1.5pt;flip:x y;z-index:251658242;visibility:visible;mso-wrap-style:square;mso-wrap-distance-left:9pt;mso-wrap-distance-top:0;mso-wrap-distance-right:9pt;mso-wrap-distance-bottom:0;mso-position-horizontal:absolute;mso-position-horizontal-relative:text;mso-position-vertical:absolute;mso-position-vertical-relative:text" o:gfxdata="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" strokecolor="#4472c4 [3204]" strokeweight=".5pt">
+                    <v:shape w14:anchorId="420B35CE" id="Conector recto de flecha 4" o:spid="_x0000_s1026" type="#_x0000_t32" style="position:absolute;margin-left:145.6pt;margin-top:639.05pt;width:66pt;height:1.5pt;flip:x y;z-index:251658242;visibility:visible;mso-wrap-style:square;mso-wrap-distance-left:9pt;mso-wrap-distance-top:0;mso-wrap-distance-right:9pt;mso-wrap-distance-bottom:0;mso-position-horizontal:absolute;mso-position-horizontal-relative:text;mso-position-vertical:absolute;mso-position-vertical-relative:text" o:gfxdata="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" strokecolor="#4472c4 [3204]" strokeweight=".5pt">
                       <v:stroke endarrow="block" joinstyle="miter"/>
                     </v:shape>
                   </w:pict>
@@ -3628,7 +3628,7 @@
                 </mc:Choice>
                 <mc:Fallback>
                   <w:pict>
-                    <v:shape w14:anchorId="4473FE96" id="Conector recto de flecha 5" o:spid="_x0000_s1026" type="#_x0000_t32" style="position:absolute;margin-left:145.6pt;margin-top:639.1pt;width:66pt;height:1.5pt;flip:x y;z-index:251658243;visibility:visible;mso-wrap-style:square;mso-wrap-distance-left:9pt;mso-wrap-distance-top:0;mso-wrap-distance-right:9pt;mso-wrap-distance-bottom:0;mso-position-horizontal:absolute;mso-position-horizontal-relative:text;mso-position-vertical:absolute;mso-position-vertical-relative:text" o:gfxdata="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" strokecolor="#4472c4 [3204]" strokeweight=".5pt">
+                    <v:shape w14:anchorId="507EC045" id="Conector recto de flecha 5" o:spid="_x0000_s1026" type="#_x0000_t32" style="position:absolute;margin-left:145.6pt;margin-top:639.1pt;width:66pt;height:1.5pt;flip:x y;z-index:251658243;visibility:visible;mso-wrap-style:square;mso-wrap-distance-left:9pt;mso-wrap-distance-top:0;mso-wrap-distance-right:9pt;mso-wrap-distance-bottom:0;mso-position-horizontal:absolute;mso-position-horizontal-relative:text;mso-position-vertical:absolute;mso-position-vertical-relative:text" o:gfxdata="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" strokecolor="#4472c4 [3204]" strokeweight=".5pt">
                       <v:stroke endarrow="block" joinstyle="miter"/>
                     </v:shape>
                   </w:pict>
@@ -3836,7 +3836,7 @@
                 </mc:Choice>
                 <mc:Fallback>
                   <w:pict>
-                    <v:shape w14:anchorId="6B453ABB" id="Conector recto de flecha 6" o:spid="_x0000_s1026" type="#_x0000_t32" style="position:absolute;margin-left:145.6pt;margin-top:639.05pt;width:66pt;height:1.5pt;flip:x y;z-index:251658244;visibility:visible;mso-wrap-style:square;mso-wrap-distance-left:9pt;mso-wrap-distance-top:0;mso-wrap-distance-right:9pt;mso-wrap-distance-bottom:0;mso-position-horizontal:absolute;mso-position-horizontal-relative:text;mso-position-vertical:absolute;mso-position-vertical-relative:text" o:gfxdata="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" strokecolor="#4472c4 [3204]" strokeweight=".5pt">
+                    <v:shape w14:anchorId="66243676" id="Conector recto de flecha 6" o:spid="_x0000_s1026" type="#_x0000_t32" style="position:absolute;margin-left:145.6pt;margin-top:639.05pt;width:66pt;height:1.5pt;flip:x y;z-index:251658244;visibility:visible;mso-wrap-style:square;mso-wrap-distance-left:9pt;mso-wrap-distance-top:0;mso-wrap-distance-right:9pt;mso-wrap-distance-bottom:0;mso-position-horizontal:absolute;mso-position-horizontal-relative:text;mso-position-vertical:absolute;mso-position-vertical-relative:text" o:gfxdata="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" strokecolor="#4472c4 [3204]" strokeweight=".5pt">
                       <v:stroke endarrow="block" joinstyle="miter"/>
                     </v:shape>
                   </w:pict>
@@ -3952,7 +3952,7 @@
                 </mc:Choice>
                 <mc:Fallback>
                   <w:pict>
-                    <v:shape w14:anchorId="72FCA7B9" id="Conector recto de flecha 12" o:spid="_x0000_s1026" type="#_x0000_t32" style="position:absolute;margin-left:145.6pt;margin-top:639.05pt;width:66pt;height:1.5pt;flip:x y;z-index:251658246;visibility:visible;mso-wrap-style:square;mso-wrap-distance-left:9pt;mso-wrap-distance-top:0;mso-wrap-distance-right:9pt;mso-wrap-distance-bottom:0;mso-position-horizontal:absolute;mso-position-horizontal-relative:text;mso-position-vertical:absolute;mso-position-vertical-relative:text" o:gfxdata="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" strokecolor="#4472c4 [3204]" strokeweight=".5pt">
+                    <v:shape w14:anchorId="68642D53" id="Conector recto de flecha 12" o:spid="_x0000_s1026" type="#_x0000_t32" style="position:absolute;margin-left:145.6pt;margin-top:639.05pt;width:66pt;height:1.5pt;flip:x y;z-index:251658246;visibility:visible;mso-wrap-style:square;mso-wrap-distance-left:9pt;mso-wrap-distance-top:0;mso-wrap-distance-right:9pt;mso-wrap-distance-bottom:0;mso-position-horizontal:absolute;mso-position-horizontal-relative:text;mso-position-vertical:absolute;mso-position-vertical-relative:text" o:gfxdata="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" strokecolor="#4472c4 [3204]" strokeweight=".5pt">
                       <v:stroke endarrow="block" joinstyle="miter"/>
                     </v:shape>
                   </w:pict>
@@ -4026,7 +4026,7 @@
                 </mc:Choice>
                 <mc:Fallback>
                   <w:pict>
-                    <v:shape w14:anchorId="7258B39B" id="Conector recto de flecha 7" o:spid="_x0000_s1026" type="#_x0000_t32" style="position:absolute;margin-left:145.6pt;margin-top:639.05pt;width:66pt;height:1.5pt;flip:x y;z-index:251658245;visibility:visible;mso-wrap-style:square;mso-wrap-distance-left:9pt;mso-wrap-distance-top:0;mso-wrap-distance-right:9pt;mso-wrap-distance-bottom:0;mso-position-horizontal:absolute;mso-position-horizontal-relative:text;mso-position-vertical:absolute;mso-position-vertical-relative:text" o:gfxdata="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" strokecolor="#4472c4 [3204]" strokeweight=".5pt">
+                    <v:shape w14:anchorId="1FC1EA0D" id="Conector recto de flecha 7" o:spid="_x0000_s1026" type="#_x0000_t32" style="position:absolute;margin-left:145.6pt;margin-top:639.05pt;width:66pt;height:1.5pt;flip:x y;z-index:251658245;visibility:visible;mso-wrap-style:square;mso-wrap-distance-left:9pt;mso-wrap-distance-top:0;mso-wrap-distance-right:9pt;mso-wrap-distance-bottom:0;mso-position-horizontal:absolute;mso-position-horizontal-relative:text;mso-position-vertical:absolute;mso-position-vertical-relative:text" o:gfxdata="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" strokecolor="#4472c4 [3204]" strokeweight=".5pt">
                       <v:stroke endarrow="block" joinstyle="miter"/>
                     </v:shape>
                   </w:pict>
@@ -4064,7 +4064,6 @@
               <w:lastRenderedPageBreak/>
               <w:t xml:space="preserve">Artículo </w:t>
             </w:r>
-            <w:proofErr w:type="gramStart"/>
             <w:r>
               <w:rPr>
                 <w:rFonts w:cs="Dubai Light"/>
@@ -4077,7 +4076,7 @@
                 <w:noProof/>
                 <w:szCs w:val="24"/>
               </w:rPr>
-              <w:t xml:space="preserve">  </w:t>
+              <w:t xml:space="preserve"> </w:t>
             </w:r>
             <w:proofErr w:type="spellStart"/>
             <w:r>
@@ -4087,7 +4086,6 @@
               <w:t>ComprasArtículo</w:t>
             </w:r>
             <w:proofErr w:type="spellEnd"/>
-            <w:proofErr w:type="gramEnd"/>
             <w:r>
               <w:rPr>
                 <w:noProof/>
@@ -4513,14 +4511,16 @@
             <w:pPr>
               <w:jc w:val="center"/>
             </w:pPr>
-            <w:r>
-              <w:rPr>
-                <w:rFonts w:ascii="Times New Roman" w:hAnsi="Times New Roman" w:cs="Times New Roman"/>
-                <w:color w:val="000000"/>
-                <w:szCs w:val="24"/>
-              </w:rPr>
-              <w:t>ID_CLIENTE</w:t>
-            </w:r>
+            <w:proofErr w:type="spellStart"/>
+            <w:r>
+              <w:rPr>
+                <w:rFonts w:ascii="Times New Roman" w:hAnsi="Times New Roman" w:cs="Times New Roman"/>
+                <w:color w:val="000000"/>
+                <w:szCs w:val="24"/>
+              </w:rPr>
+              <w:t>Id_Cliente</w:t>
+            </w:r>
+            <w:proofErr w:type="spellEnd"/>
           </w:p>
         </w:tc>
         <w:tc>
@@ -4540,6 +4540,14 @@
               </w:rPr>
               <w:t>Es la clave con la que se identifica al cliente</w:t>
             </w:r>
+            <w:r>
+              <w:rPr>
+                <w:rFonts w:ascii="Times New Roman" w:hAnsi="Times New Roman" w:cs="Times New Roman"/>
+                <w:color w:val="000000"/>
+                <w:szCs w:val="24"/>
+              </w:rPr>
+              <w:t>.</w:t>
+            </w:r>
           </w:p>
         </w:tc>
         <w:tc>
@@ -4590,6 +4598,14 @@
                 <w:szCs w:val="24"/>
               </w:rPr>
               <w:t>rico 1 a 99999</w:t>
+            </w:r>
+            <w:r>
+              <w:rPr>
+                <w:rFonts w:ascii="Times New Roman" w:hAnsi="Times New Roman" w:cs="Times New Roman"/>
+                <w:color w:val="000000"/>
+                <w:szCs w:val="24"/>
+              </w:rPr>
+              <w:t>.</w:t>
             </w:r>
           </w:p>
         </w:tc>
@@ -4616,7 +4632,15 @@
                 <w:color w:val="000000"/>
                 <w:szCs w:val="24"/>
               </w:rPr>
-              <w:t>Nombre_Cliente</w:t>
+              <w:t>Nombre</w:t>
+            </w:r>
+            <w:r>
+              <w:rPr>
+                <w:rFonts w:ascii="Times New Roman" w:hAnsi="Times New Roman" w:cs="Times New Roman"/>
+                <w:color w:val="000000"/>
+                <w:szCs w:val="24"/>
+              </w:rPr>
+              <w:t>_Cliente</w:t>
             </w:r>
             <w:proofErr w:type="spellEnd"/>
           </w:p>
@@ -4638,6 +4662,14 @@
               </w:rPr>
               <w:t>Es donde se almacena el nombre del cliente</w:t>
             </w:r>
+            <w:r>
+              <w:rPr>
+                <w:rFonts w:ascii="Times New Roman" w:hAnsi="Times New Roman" w:cs="Times New Roman"/>
+                <w:color w:val="000000"/>
+                <w:szCs w:val="24"/>
+              </w:rPr>
+              <w:t>.</w:t>
+            </w:r>
           </w:p>
         </w:tc>
         <w:tc>
@@ -4649,16 +4681,22 @@
               <w:jc w:val="left"/>
               <w:cnfStyle w:val="000000000000" w:firstRow="0" w:lastRow="0" w:firstColumn="0" w:lastColumn="0" w:oddVBand="0" w:evenVBand="0" w:oddHBand="0" w:evenHBand="0" w:firstRowFirstColumn="0" w:firstRowLastColumn="0" w:lastRowFirstColumn="0" w:lastRowLastColumn="0"/>
             </w:pPr>
-            <w:proofErr w:type="spellStart"/>
-            <w:r>
-              <w:rPr>
-                <w:rFonts w:ascii="Times New Roman" w:hAnsi="Times New Roman" w:cs="Times New Roman"/>
-                <w:color w:val="000000"/>
-                <w:szCs w:val="24"/>
-              </w:rPr>
-              <w:t>Varchar</w:t>
-            </w:r>
-            <w:proofErr w:type="spellEnd"/>
+            <w:r>
+              <w:rPr>
+                <w:rFonts w:ascii="Times New Roman" w:hAnsi="Times New Roman" w:cs="Times New Roman"/>
+                <w:color w:val="000000"/>
+                <w:szCs w:val="24"/>
+              </w:rPr>
+              <w:t>Cadena</w:t>
+            </w:r>
+            <w:r>
+              <w:rPr>
+                <w:rFonts w:ascii="Times New Roman" w:hAnsi="Times New Roman" w:cs="Times New Roman"/>
+                <w:color w:val="000000"/>
+                <w:szCs w:val="24"/>
+              </w:rPr>
+              <w:t xml:space="preserve"> de</w:t>
+            </w:r>
             <w:r>
               <w:rPr>
                 <w:rFonts w:ascii="Times New Roman" w:hAnsi="Times New Roman" w:cs="Times New Roman"/>
@@ -4666,6 +4704,14 @@
                 <w:szCs w:val="24"/>
               </w:rPr>
               <w:t xml:space="preserve"> 1 a 40</w:t>
+            </w:r>
+            <w:r>
+              <w:rPr>
+                <w:rFonts w:ascii="Times New Roman" w:hAnsi="Times New Roman" w:cs="Times New Roman"/>
+                <w:color w:val="000000"/>
+                <w:szCs w:val="24"/>
+              </w:rPr>
+              <w:t xml:space="preserve"> caracteres.</w:t>
             </w:r>
           </w:p>
         </w:tc>
@@ -4688,14 +4734,32 @@
             <w:pPr>
               <w:jc w:val="center"/>
             </w:pPr>
-            <w:r>
-              <w:rPr>
-                <w:rFonts w:ascii="Times New Roman" w:hAnsi="Times New Roman" w:cs="Times New Roman"/>
-                <w:color w:val="000000"/>
-                <w:szCs w:val="24"/>
-              </w:rPr>
-              <w:t>Domicilio</w:t>
-            </w:r>
+            <w:proofErr w:type="spellStart"/>
+            <w:r>
+              <w:rPr>
+                <w:rFonts w:ascii="Times New Roman" w:hAnsi="Times New Roman" w:cs="Times New Roman"/>
+                <w:color w:val="000000"/>
+                <w:szCs w:val="24"/>
+              </w:rPr>
+              <w:t>D</w:t>
+            </w:r>
+            <w:r>
+              <w:rPr>
+                <w:rFonts w:ascii="Times New Roman" w:hAnsi="Times New Roman" w:cs="Times New Roman"/>
+                <w:color w:val="000000"/>
+                <w:szCs w:val="24"/>
+              </w:rPr>
+              <w:t>irección</w:t>
+            </w:r>
+            <w:r>
+              <w:rPr>
+                <w:rFonts w:ascii="Times New Roman" w:hAnsi="Times New Roman" w:cs="Times New Roman"/>
+                <w:color w:val="000000"/>
+                <w:szCs w:val="24"/>
+              </w:rPr>
+              <w:t>_Cliente</w:t>
+            </w:r>
+            <w:proofErr w:type="spellEnd"/>
           </w:p>
         </w:tc>
         <w:tc>
@@ -4715,6 +4779,14 @@
               </w:rPr>
               <w:t>Es donde se almacena el domicilio del cliente</w:t>
             </w:r>
+            <w:r>
+              <w:rPr>
+                <w:rFonts w:ascii="Times New Roman" w:hAnsi="Times New Roman" w:cs="Times New Roman"/>
+                <w:color w:val="000000"/>
+                <w:szCs w:val="24"/>
+              </w:rPr>
+              <w:t>.</w:t>
+            </w:r>
           </w:p>
         </w:tc>
         <w:tc>
@@ -4726,6 +4798,30 @@
               <w:jc w:val="left"/>
               <w:cnfStyle w:val="000000100000" w:firstRow="0" w:lastRow="0" w:firstColumn="0" w:lastColumn="0" w:oddVBand="0" w:evenVBand="0" w:oddHBand="1" w:evenHBand="0" w:firstRowFirstColumn="0" w:firstRowLastColumn="0" w:lastRowFirstColumn="0" w:lastRowLastColumn="0"/>
             </w:pPr>
+            <w:r>
+              <w:rPr>
+                <w:rFonts w:ascii="Times New Roman" w:hAnsi="Times New Roman" w:cs="Times New Roman"/>
+                <w:color w:val="000000"/>
+                <w:szCs w:val="24"/>
+              </w:rPr>
+              <w:t xml:space="preserve">Cadena de 1 a </w:t>
+            </w:r>
+            <w:r>
+              <w:rPr>
+                <w:rFonts w:ascii="Times New Roman" w:hAnsi="Times New Roman" w:cs="Times New Roman"/>
+                <w:color w:val="000000"/>
+                <w:szCs w:val="24"/>
+              </w:rPr>
+              <w:t xml:space="preserve">50 </w:t>
+            </w:r>
+            <w:r>
+              <w:rPr>
+                <w:rFonts w:ascii="Times New Roman" w:hAnsi="Times New Roman" w:cs="Times New Roman"/>
+                <w:color w:val="000000"/>
+                <w:szCs w:val="24"/>
+              </w:rPr>
+              <w:t>caracteres.</w:t>
+            </w:r>
           </w:p>
         </w:tc>
       </w:tr>
@@ -4744,14 +4840,24 @@
             <w:pPr>
               <w:jc w:val="center"/>
             </w:pPr>
-            <w:r>
-              <w:rPr>
-                <w:rFonts w:ascii="Times New Roman" w:hAnsi="Times New Roman" w:cs="Times New Roman"/>
-                <w:color w:val="000000"/>
-                <w:szCs w:val="24"/>
-              </w:rPr>
-              <w:t>TELEFONO</w:t>
-            </w:r>
+            <w:proofErr w:type="spellStart"/>
+            <w:r>
+              <w:rPr>
+                <w:rFonts w:ascii="Times New Roman" w:hAnsi="Times New Roman" w:cs="Times New Roman"/>
+                <w:color w:val="000000"/>
+                <w:szCs w:val="24"/>
+              </w:rPr>
+              <w:t>Teléfono</w:t>
+            </w:r>
+            <w:r>
+              <w:rPr>
+                <w:rFonts w:ascii="Times New Roman" w:hAnsi="Times New Roman" w:cs="Times New Roman"/>
+                <w:color w:val="000000"/>
+                <w:szCs w:val="24"/>
+              </w:rPr>
+              <w:t>_Cliente</w:t>
+            </w:r>
+            <w:proofErr w:type="spellEnd"/>
           </w:p>
         </w:tc>
         <w:tc>
@@ -4771,16 +4877,14 @@
               </w:rPr>
               <w:t xml:space="preserve">Es donde se almacena el </w:t>
             </w:r>
-            <w:proofErr w:type="spellStart"/>
-            <w:r>
-              <w:rPr>
-                <w:rFonts w:ascii="Times New Roman" w:hAnsi="Times New Roman" w:cs="Times New Roman"/>
-                <w:color w:val="000000"/>
-                <w:szCs w:val="24"/>
-              </w:rPr>
-              <w:t>telefono</w:t>
-            </w:r>
-            <w:proofErr w:type="spellEnd"/>
+            <w:r>
+              <w:rPr>
+                <w:rFonts w:ascii="Times New Roman" w:hAnsi="Times New Roman" w:cs="Times New Roman"/>
+                <w:color w:val="000000"/>
+                <w:szCs w:val="24"/>
+              </w:rPr>
+              <w:t>teléfono</w:t>
+            </w:r>
             <w:r>
               <w:rPr>
                 <w:rFonts w:ascii="Times New Roman" w:hAnsi="Times New Roman" w:cs="Times New Roman"/>
@@ -4788,6 +4892,14 @@
                 <w:szCs w:val="24"/>
               </w:rPr>
               <w:t xml:space="preserve"> del cliente</w:t>
+            </w:r>
+            <w:r>
+              <w:rPr>
+                <w:rFonts w:ascii="Times New Roman" w:hAnsi="Times New Roman" w:cs="Times New Roman"/>
+                <w:color w:val="000000"/>
+                <w:szCs w:val="24"/>
+              </w:rPr>
+              <w:t>.</w:t>
             </w:r>
           </w:p>
         </w:tc>
@@ -4800,6 +4912,30 @@
               <w:jc w:val="left"/>
               <w:cnfStyle w:val="000000000000" w:firstRow="0" w:lastRow="0" w:firstColumn="0" w:lastColumn="0" w:oddVBand="0" w:evenVBand="0" w:oddHBand="0" w:evenHBand="0" w:firstRowFirstColumn="0" w:firstRowLastColumn="0" w:lastRowFirstColumn="0" w:lastRowLastColumn="0"/>
             </w:pPr>
+            <w:r>
+              <w:rPr>
+                <w:rFonts w:ascii="Times New Roman" w:hAnsi="Times New Roman" w:cs="Times New Roman"/>
+                <w:color w:val="000000"/>
+                <w:szCs w:val="24"/>
+              </w:rPr>
+              <w:t xml:space="preserve">Cadena de 1 a </w:t>
+            </w:r>
+            <w:r>
+              <w:rPr>
+                <w:rFonts w:ascii="Times New Roman" w:hAnsi="Times New Roman" w:cs="Times New Roman"/>
+                <w:color w:val="000000"/>
+                <w:szCs w:val="24"/>
+              </w:rPr>
+              <w:t>10</w:t>
+            </w:r>
+            <w:r>
+              <w:rPr>
+                <w:rFonts w:ascii="Times New Roman" w:hAnsi="Times New Roman" w:cs="Times New Roman"/>
+                <w:color w:val="000000"/>
+                <w:szCs w:val="24"/>
+              </w:rPr>
+              <w:t xml:space="preserve"> caracteres.</w:t>
+            </w:r>
           </w:p>
         </w:tc>
       </w:tr>
@@ -4807,6 +4943,291 @@
         <w:trPr>
           <w:cnfStyle w:val="000000100000" w:firstRow="0" w:lastRow="0" w:firstColumn="0" w:lastColumn="0" w:oddVBand="0" w:evenVBand="0" w:oddHBand="1" w:evenHBand="0" w:firstRowFirstColumn="0" w:firstRowLastColumn="0" w:lastRowFirstColumn="0" w:lastRowLastColumn="0"/>
         </w:trPr>
+        <w:tc>
+          <w:tcPr>
+            <w:cnfStyle w:val="001000000000" w:firstRow="0" w:lastRow="0" w:firstColumn="1" w:lastColumn="0" w:oddVBand="0" w:evenVBand="0" w:oddHBand="0" w:evenHBand="0" w:firstRowFirstColumn="0" w:firstRowLastColumn="0" w:lastRowFirstColumn="0" w:lastRowLastColumn="0"/>
+            <w:tcW w:w="2942" w:type="dxa"/>
+            <w:tcBorders>
+              <w:top w:val="single" w:sz="4" w:space="0" w:color="666666" w:themeColor="text1" w:themeTint="99"/>
+              <w:left w:val="single" w:sz="4" w:space="0" w:color="666666" w:themeColor="text1" w:themeTint="99"/>
+              <w:bottom w:val="single" w:sz="4" w:space="0" w:color="666666" w:themeColor="text1" w:themeTint="99"/>
+            </w:tcBorders>
+          </w:tcPr>
+          <w:p>
+            <w:pPr>
+              <w:jc w:val="center"/>
+              <w:rPr>
+                <w:rFonts w:ascii="Times New Roman" w:hAnsi="Times New Roman" w:cs="Times New Roman"/>
+                <w:color w:val="000000"/>
+                <w:szCs w:val="24"/>
+              </w:rPr>
+            </w:pPr>
+            <w:r>
+              <w:rPr>
+                <w:rFonts w:ascii="Times New Roman" w:hAnsi="Times New Roman" w:cs="Times New Roman"/>
+                <w:color w:val="000000"/>
+                <w:szCs w:val="24"/>
+              </w:rPr>
+              <w:t>RFC</w:t>
+            </w:r>
+          </w:p>
+        </w:tc>
+        <w:tc>
+          <w:tcPr>
+            <w:tcW w:w="2943" w:type="dxa"/>
+            <w:tcBorders>
+              <w:top w:val="single" w:sz="4" w:space="0" w:color="666666" w:themeColor="text1" w:themeTint="99"/>
+              <w:bottom w:val="single" w:sz="4" w:space="0" w:color="666666" w:themeColor="text1" w:themeTint="99"/>
+            </w:tcBorders>
+          </w:tcPr>
+          <w:p>
+            <w:pPr>
+              <w:jc w:val="left"/>
+              <w:cnfStyle w:val="000000100000" w:firstRow="0" w:lastRow="0" w:firstColumn="0" w:lastColumn="0" w:oddVBand="0" w:evenVBand="0" w:oddHBand="1" w:evenHBand="0" w:firstRowFirstColumn="0" w:firstRowLastColumn="0" w:lastRowFirstColumn="0" w:lastRowLastColumn="0"/>
+              <w:rPr>
+                <w:rFonts w:ascii="Times New Roman" w:hAnsi="Times New Roman" w:cs="Times New Roman"/>
+                <w:color w:val="000000"/>
+                <w:szCs w:val="24"/>
+              </w:rPr>
+            </w:pPr>
+            <w:r>
+              <w:rPr>
+                <w:rFonts w:ascii="Times New Roman" w:hAnsi="Times New Roman" w:cs="Times New Roman"/>
+                <w:color w:val="000000"/>
+                <w:szCs w:val="24"/>
+              </w:rPr>
+              <w:t>Es donde se almacena el RFC del cliente</w:t>
+            </w:r>
+            <w:r>
+              <w:rPr>
+                <w:rFonts w:ascii="Times New Roman" w:hAnsi="Times New Roman" w:cs="Times New Roman"/>
+                <w:color w:val="000000"/>
+                <w:szCs w:val="24"/>
+              </w:rPr>
+              <w:t>.</w:t>
+            </w:r>
+          </w:p>
+        </w:tc>
+        <w:tc>
+          <w:tcPr>
+            <w:tcW w:w="2943" w:type="dxa"/>
+            <w:tcBorders>
+              <w:top w:val="single" w:sz="4" w:space="0" w:color="666666" w:themeColor="text1" w:themeTint="99"/>
+              <w:bottom w:val="single" w:sz="4" w:space="0" w:color="666666" w:themeColor="text1" w:themeTint="99"/>
+            </w:tcBorders>
+          </w:tcPr>
+          <w:p>
+            <w:pPr>
+              <w:jc w:val="left"/>
+              <w:cnfStyle w:val="000000100000" w:firstRow="0" w:lastRow="0" w:firstColumn="0" w:lastColumn="0" w:oddVBand="0" w:evenVBand="0" w:oddHBand="1" w:evenHBand="0" w:firstRowFirstColumn="0" w:firstRowLastColumn="0" w:lastRowFirstColumn="0" w:lastRowLastColumn="0"/>
+            </w:pPr>
+            <w:r>
+              <w:rPr>
+                <w:rFonts w:ascii="Times New Roman" w:hAnsi="Times New Roman" w:cs="Times New Roman"/>
+                <w:color w:val="000000"/>
+                <w:szCs w:val="24"/>
+              </w:rPr>
+              <w:t xml:space="preserve">Cadena de </w:t>
+            </w:r>
+            <w:r>
+              <w:rPr>
+                <w:rFonts w:ascii="Times New Roman" w:hAnsi="Times New Roman" w:cs="Times New Roman"/>
+                <w:color w:val="000000"/>
+                <w:szCs w:val="24"/>
+              </w:rPr>
+              <w:t>1 a 20</w:t>
+            </w:r>
+            <w:r>
+              <w:rPr>
+                <w:rFonts w:ascii="Times New Roman" w:hAnsi="Times New Roman" w:cs="Times New Roman"/>
+                <w:color w:val="000000"/>
+                <w:szCs w:val="24"/>
+              </w:rPr>
+              <w:t xml:space="preserve"> caracteres.</w:t>
+            </w:r>
+          </w:p>
+        </w:tc>
+      </w:tr>
+      <w:tr>
+        <w:tc>
+          <w:tcPr>
+            <w:cnfStyle w:val="001000000000" w:firstRow="0" w:lastRow="0" w:firstColumn="1" w:lastColumn="0" w:oddVBand="0" w:evenVBand="0" w:oddHBand="0" w:evenHBand="0" w:firstRowFirstColumn="0" w:firstRowLastColumn="0" w:lastRowFirstColumn="0" w:lastRowLastColumn="0"/>
+            <w:tcW w:w="2942" w:type="dxa"/>
+            <w:tcBorders>
+              <w:top w:val="single" w:sz="4" w:space="0" w:color="666666" w:themeColor="text1" w:themeTint="99"/>
+              <w:left w:val="single" w:sz="4" w:space="0" w:color="666666" w:themeColor="text1" w:themeTint="99"/>
+              <w:bottom w:val="single" w:sz="4" w:space="0" w:color="666666" w:themeColor="text1" w:themeTint="99"/>
+            </w:tcBorders>
+          </w:tcPr>
+          <w:p>
+            <w:pPr>
+              <w:jc w:val="center"/>
+              <w:rPr>
+                <w:rFonts w:ascii="Times New Roman" w:hAnsi="Times New Roman" w:cs="Times New Roman"/>
+                <w:color w:val="000000"/>
+                <w:szCs w:val="24"/>
+              </w:rPr>
+            </w:pPr>
+            <w:r>
+              <w:rPr>
+                <w:rFonts w:ascii="Times New Roman" w:hAnsi="Times New Roman" w:cs="Times New Roman"/>
+                <w:color w:val="000000"/>
+                <w:szCs w:val="24"/>
+              </w:rPr>
+              <w:t>Email</w:t>
+            </w:r>
+          </w:p>
+        </w:tc>
+        <w:tc>
+          <w:tcPr>
+            <w:tcW w:w="2943" w:type="dxa"/>
+            <w:tcBorders>
+              <w:top w:val="single" w:sz="4" w:space="0" w:color="666666" w:themeColor="text1" w:themeTint="99"/>
+              <w:bottom w:val="single" w:sz="4" w:space="0" w:color="666666" w:themeColor="text1" w:themeTint="99"/>
+            </w:tcBorders>
+          </w:tcPr>
+          <w:p>
+            <w:pPr>
+              <w:jc w:val="left"/>
+              <w:cnfStyle w:val="000000000000" w:firstRow="0" w:lastRow="0" w:firstColumn="0" w:lastColumn="0" w:oddVBand="0" w:evenVBand="0" w:oddHBand="0" w:evenHBand="0" w:firstRowFirstColumn="0" w:firstRowLastColumn="0" w:lastRowFirstColumn="0" w:lastRowLastColumn="0"/>
+              <w:rPr>
+                <w:rFonts w:ascii="Times New Roman" w:hAnsi="Times New Roman" w:cs="Times New Roman"/>
+                <w:color w:val="000000"/>
+                <w:szCs w:val="24"/>
+              </w:rPr>
+            </w:pPr>
+            <w:r>
+              <w:rPr>
+                <w:rFonts w:ascii="Times New Roman" w:hAnsi="Times New Roman" w:cs="Times New Roman"/>
+                <w:color w:val="000000"/>
+                <w:szCs w:val="24"/>
+              </w:rPr>
+              <w:t xml:space="preserve">Es donde se almacena el email </w:t>
+            </w:r>
+            <w:r>
+              <w:rPr>
+                <w:rFonts w:ascii="Times New Roman" w:hAnsi="Times New Roman" w:cs="Times New Roman"/>
+                <w:color w:val="000000"/>
+                <w:szCs w:val="24"/>
+              </w:rPr>
+              <w:t>del cliente.</w:t>
+            </w:r>
+          </w:p>
+        </w:tc>
+        <w:tc>
+          <w:tcPr>
+            <w:tcW w:w="2943" w:type="dxa"/>
+            <w:tcBorders>
+              <w:top w:val="single" w:sz="4" w:space="0" w:color="666666" w:themeColor="text1" w:themeTint="99"/>
+              <w:bottom w:val="single" w:sz="4" w:space="0" w:color="666666" w:themeColor="text1" w:themeTint="99"/>
+            </w:tcBorders>
+          </w:tcPr>
+          <w:p>
+            <w:pPr>
+              <w:jc w:val="left"/>
+              <w:cnfStyle w:val="000000000000" w:firstRow="0" w:lastRow="0" w:firstColumn="0" w:lastColumn="0" w:oddVBand="0" w:evenVBand="0" w:oddHBand="0" w:evenHBand="0" w:firstRowFirstColumn="0" w:firstRowLastColumn="0" w:lastRowFirstColumn="0" w:lastRowLastColumn="0"/>
+            </w:pPr>
+            <w:r>
+              <w:rPr>
+                <w:rFonts w:ascii="Times New Roman" w:hAnsi="Times New Roman" w:cs="Times New Roman"/>
+                <w:color w:val="000000"/>
+                <w:szCs w:val="24"/>
+              </w:rPr>
+              <w:t xml:space="preserve">Cadena de 1 a </w:t>
+            </w:r>
+            <w:r>
+              <w:rPr>
+                <w:rFonts w:ascii="Times New Roman" w:hAnsi="Times New Roman" w:cs="Times New Roman"/>
+                <w:color w:val="000000"/>
+                <w:szCs w:val="24"/>
+              </w:rPr>
+              <w:t>3</w:t>
+            </w:r>
+            <w:r>
+              <w:rPr>
+                <w:rFonts w:ascii="Times New Roman" w:hAnsi="Times New Roman" w:cs="Times New Roman"/>
+                <w:color w:val="000000"/>
+                <w:szCs w:val="24"/>
+              </w:rPr>
+              <w:t>0 caracteres.</w:t>
+            </w:r>
+          </w:p>
+        </w:tc>
+      </w:tr>
+      <w:tr>
+        <w:trPr>
+          <w:cnfStyle w:val="000000100000" w:firstRow="0" w:lastRow="0" w:firstColumn="0" w:lastColumn="0" w:oddVBand="0" w:evenVBand="0" w:oddHBand="1" w:evenHBand="0" w:firstRowFirstColumn="0" w:firstRowLastColumn="0" w:lastRowFirstColumn="0" w:lastRowLastColumn="0"/>
+        </w:trPr>
+        <w:tc>
+          <w:tcPr>
+            <w:cnfStyle w:val="001000000000" w:firstRow="0" w:lastRow="0" w:firstColumn="1" w:lastColumn="0" w:oddVBand="0" w:evenVBand="0" w:oddHBand="0" w:evenHBand="0" w:firstRowFirstColumn="0" w:firstRowLastColumn="0" w:lastRowFirstColumn="0" w:lastRowLastColumn="0"/>
+            <w:tcW w:w="2942" w:type="dxa"/>
+            <w:tcBorders>
+              <w:top w:val="single" w:sz="4" w:space="0" w:color="666666" w:themeColor="text1" w:themeTint="99"/>
+              <w:left w:val="none" w:sz="0" w:space="0" w:color="auto"/>
+              <w:bottom w:val="none" w:sz="0" w:space="0" w:color="auto"/>
+            </w:tcBorders>
+          </w:tcPr>
+          <w:p>
+            <w:pPr>
+              <w:jc w:val="center"/>
+            </w:pPr>
+            <w:r>
+              <w:rPr>
+                <w:rFonts w:ascii="Times New Roman" w:hAnsi="Times New Roman" w:cs="Times New Roman"/>
+                <w:color w:val="000000"/>
+                <w:szCs w:val="24"/>
+              </w:rPr>
+              <w:t>ID_MANTENIMIENTO</w:t>
+            </w:r>
+          </w:p>
+        </w:tc>
+        <w:tc>
+          <w:tcPr>
+            <w:tcW w:w="2943" w:type="dxa"/>
+            <w:tcBorders>
+              <w:top w:val="single" w:sz="4" w:space="0" w:color="666666" w:themeColor="text1" w:themeTint="99"/>
+            </w:tcBorders>
+          </w:tcPr>
+          <w:p>
+            <w:pPr>
+              <w:jc w:val="left"/>
+              <w:cnfStyle w:val="000000100000" w:firstRow="0" w:lastRow="0" w:firstColumn="0" w:lastColumn="0" w:oddVBand="0" w:evenVBand="0" w:oddHBand="1" w:evenHBand="0" w:firstRowFirstColumn="0" w:firstRowLastColumn="0" w:lastRowFirstColumn="0" w:lastRowLastColumn="0"/>
+            </w:pPr>
+            <w:r>
+              <w:rPr>
+                <w:rFonts w:ascii="Times New Roman" w:hAnsi="Times New Roman" w:cs="Times New Roman"/>
+                <w:color w:val="000000"/>
+                <w:szCs w:val="24"/>
+              </w:rPr>
+              <w:t>Es la clave con la que se identifica el mantenimiento.</w:t>
+            </w:r>
+          </w:p>
+        </w:tc>
+        <w:tc>
+          <w:tcPr>
+            <w:tcW w:w="2943" w:type="dxa"/>
+            <w:tcBorders>
+              <w:top w:val="single" w:sz="4" w:space="0" w:color="666666" w:themeColor="text1" w:themeTint="99"/>
+            </w:tcBorders>
+          </w:tcPr>
+          <w:p>
+            <w:pPr>
+              <w:jc w:val="left"/>
+              <w:cnfStyle w:val="000000100000" w:firstRow="0" w:lastRow="0" w:firstColumn="0" w:lastColumn="0" w:oddVBand="0" w:evenVBand="0" w:oddHBand="1" w:evenHBand="0" w:firstRowFirstColumn="0" w:firstRowLastColumn="0" w:lastRowFirstColumn="0" w:lastRowLastColumn="0"/>
+            </w:pPr>
+            <w:r>
+              <w:rPr>
+                <w:rFonts w:ascii="Times New Roman" w:hAnsi="Times New Roman" w:cs="Times New Roman"/>
+                <w:color w:val="000000"/>
+                <w:szCs w:val="24"/>
+              </w:rPr>
+              <w:t>Numérico 1 a 99999.</w:t>
+            </w:r>
+          </w:p>
+        </w:tc>
+      </w:tr>
+      <w:tr>
         <w:tc>
           <w:tcPr>
             <w:cnfStyle w:val="001000000000" w:firstRow="0" w:lastRow="0" w:firstColumn="1" w:lastColumn="0" w:oddVBand="0" w:evenVBand="0" w:oddHBand="0" w:evenHBand="0" w:firstRowFirstColumn="0" w:firstRowLastColumn="0" w:lastRowFirstColumn="0" w:lastRowLastColumn="0"/>
@@ -4821,14 +5242,24 @@
             <w:pPr>
               <w:jc w:val="center"/>
             </w:pPr>
-            <w:r>
-              <w:rPr>
-                <w:rFonts w:ascii="Times New Roman" w:hAnsi="Times New Roman" w:cs="Times New Roman"/>
-                <w:color w:val="000000"/>
-                <w:szCs w:val="24"/>
-              </w:rPr>
-              <w:t>CIUDAD</w:t>
-            </w:r>
+            <w:proofErr w:type="spellStart"/>
+            <w:r>
+              <w:rPr>
+                <w:rFonts w:ascii="Times New Roman" w:hAnsi="Times New Roman" w:cs="Times New Roman"/>
+                <w:color w:val="000000"/>
+                <w:szCs w:val="24"/>
+              </w:rPr>
+              <w:t>Fecha</w:t>
+            </w:r>
+            <w:r>
+              <w:rPr>
+                <w:rFonts w:ascii="Times New Roman" w:hAnsi="Times New Roman" w:cs="Times New Roman"/>
+                <w:color w:val="000000"/>
+                <w:szCs w:val="24"/>
+              </w:rPr>
+              <w:t>_Mantenimiento</w:t>
+            </w:r>
+            <w:proofErr w:type="spellEnd"/>
           </w:p>
         </w:tc>
         <w:tc>
@@ -4838,15 +5269,15 @@
           <w:p>
             <w:pPr>
               <w:jc w:val="left"/>
-              <w:cnfStyle w:val="000000100000" w:firstRow="0" w:lastRow="0" w:firstColumn="0" w:lastColumn="0" w:oddVBand="0" w:evenVBand="0" w:oddHBand="1" w:evenHBand="0" w:firstRowFirstColumn="0" w:firstRowLastColumn="0" w:lastRowFirstColumn="0" w:lastRowLastColumn="0"/>
-            </w:pPr>
-            <w:r>
-              <w:rPr>
-                <w:rFonts w:ascii="Times New Roman" w:hAnsi="Times New Roman" w:cs="Times New Roman"/>
-                <w:color w:val="000000"/>
-                <w:szCs w:val="24"/>
-              </w:rPr>
-              <w:t>Es donde se almacena la ciudad del cliente</w:t>
+              <w:cnfStyle w:val="000000000000" w:firstRow="0" w:lastRow="0" w:firstColumn="0" w:lastColumn="0" w:oddVBand="0" w:evenVBand="0" w:oddHBand="0" w:evenHBand="0" w:firstRowFirstColumn="0" w:firstRowLastColumn="0" w:lastRowFirstColumn="0" w:lastRowLastColumn="0"/>
+            </w:pPr>
+            <w:r>
+              <w:rPr>
+                <w:rFonts w:ascii="Times New Roman" w:hAnsi="Times New Roman" w:cs="Times New Roman"/>
+                <w:color w:val="000000"/>
+                <w:szCs w:val="24"/>
+              </w:rPr>
+              <w:t>Es donde se almacena la fecha del mantenimiento.</w:t>
             </w:r>
           </w:p>
         </w:tc>
@@ -4857,12 +5288,24 @@
           <w:p>
             <w:pPr>
               <w:jc w:val="left"/>
-              <w:cnfStyle w:val="000000100000" w:firstRow="0" w:lastRow="0" w:firstColumn="0" w:lastColumn="0" w:oddVBand="0" w:evenVBand="0" w:oddHBand="1" w:evenHBand="0" w:firstRowFirstColumn="0" w:firstRowLastColumn="0" w:lastRowFirstColumn="0" w:lastRowLastColumn="0"/>
-            </w:pPr>
+              <w:cnfStyle w:val="000000000000" w:firstRow="0" w:lastRow="0" w:firstColumn="0" w:lastColumn="0" w:oddVBand="0" w:evenVBand="0" w:oddHBand="0" w:evenHBand="0" w:firstRowFirstColumn="0" w:firstRowLastColumn="0" w:lastRowFirstColumn="0" w:lastRowLastColumn="0"/>
+              <w:rPr>
+                <w:rFonts w:ascii="Times New Roman" w:hAnsi="Times New Roman" w:cs="Times New Roman"/>
+              </w:rPr>
+            </w:pPr>
+            <w:r>
+              <w:rPr>
+                <w:rFonts w:ascii="Times New Roman" w:hAnsi="Times New Roman" w:cs="Times New Roman"/>
+              </w:rPr>
+              <w:t>Tipo fecha</w:t>
+            </w:r>
           </w:p>
         </w:tc>
       </w:tr>
       <w:tr>
+        <w:trPr>
+          <w:cnfStyle w:val="000000100000" w:firstRow="0" w:lastRow="0" w:firstColumn="0" w:lastColumn="0" w:oddVBand="0" w:evenVBand="0" w:oddHBand="1" w:evenHBand="0" w:firstRowFirstColumn="0" w:firstRowLastColumn="0" w:lastRowFirstColumn="0" w:lastRowLastColumn="0"/>
+        </w:trPr>
         <w:tc>
           <w:tcPr>
             <w:cnfStyle w:val="001000000000" w:firstRow="0" w:lastRow="0" w:firstColumn="1" w:lastColumn="0" w:oddVBand="0" w:evenVBand="0" w:oddHBand="0" w:evenHBand="0" w:firstRowFirstColumn="0" w:firstRowLastColumn="0" w:lastRowFirstColumn="0" w:lastRowLastColumn="0"/>
@@ -4870,51 +5313,159 @@
             <w:tcBorders>
               <w:top w:val="none" w:sz="0" w:space="0" w:color="auto"/>
               <w:left w:val="none" w:sz="0" w:space="0" w:color="auto"/>
-              <w:bottom w:val="none" w:sz="0" w:space="0" w:color="auto"/>
+              <w:bottom w:val="single" w:sz="4" w:space="0" w:color="666666" w:themeColor="text1" w:themeTint="99"/>
             </w:tcBorders>
           </w:tcPr>
           <w:p>
             <w:pPr>
               <w:jc w:val="center"/>
             </w:pPr>
-            <w:r>
-              <w:rPr>
-                <w:rFonts w:ascii="Times New Roman" w:hAnsi="Times New Roman" w:cs="Times New Roman"/>
-                <w:color w:val="000000"/>
-                <w:szCs w:val="24"/>
-              </w:rPr>
-              <w:t>CP</w:t>
-            </w:r>
+            <w:proofErr w:type="spellStart"/>
+            <w:r>
+              <w:rPr>
+                <w:rFonts w:ascii="Times New Roman" w:hAnsi="Times New Roman" w:cs="Times New Roman"/>
+                <w:color w:val="000000"/>
+                <w:szCs w:val="24"/>
+              </w:rPr>
+              <w:t>ID_Proveedor</w:t>
+            </w:r>
+            <w:proofErr w:type="spellEnd"/>
           </w:p>
         </w:tc>
         <w:tc>
           <w:tcPr>
             <w:tcW w:w="2943" w:type="dxa"/>
+            <w:tcBorders>
+              <w:bottom w:val="single" w:sz="4" w:space="0" w:color="666666" w:themeColor="text1" w:themeTint="99"/>
+            </w:tcBorders>
+          </w:tcPr>
+          <w:p>
+            <w:pPr>
+              <w:jc w:val="left"/>
+              <w:cnfStyle w:val="000000100000" w:firstRow="0" w:lastRow="0" w:firstColumn="0" w:lastColumn="0" w:oddVBand="0" w:evenVBand="0" w:oddHBand="1" w:evenHBand="0" w:firstRowFirstColumn="0" w:firstRowLastColumn="0" w:lastRowFirstColumn="0" w:lastRowLastColumn="0"/>
+            </w:pPr>
+            <w:r>
+              <w:rPr>
+                <w:rFonts w:ascii="Times New Roman" w:hAnsi="Times New Roman" w:cs="Times New Roman"/>
+                <w:color w:val="000000"/>
+                <w:szCs w:val="24"/>
+              </w:rPr>
+              <w:t>Es donde se almacena el ID del proveedor.</w:t>
+            </w:r>
+          </w:p>
+        </w:tc>
+        <w:tc>
+          <w:tcPr>
+            <w:tcW w:w="2943" w:type="dxa"/>
+            <w:tcBorders>
+              <w:bottom w:val="single" w:sz="4" w:space="0" w:color="666666" w:themeColor="text1" w:themeTint="99"/>
+            </w:tcBorders>
+          </w:tcPr>
+          <w:p>
+            <w:pPr>
+              <w:jc w:val="left"/>
+              <w:cnfStyle w:val="000000100000" w:firstRow="0" w:lastRow="0" w:firstColumn="0" w:lastColumn="0" w:oddVBand="0" w:evenVBand="0" w:oddHBand="1" w:evenHBand="0" w:firstRowFirstColumn="0" w:firstRowLastColumn="0" w:lastRowFirstColumn="0" w:lastRowLastColumn="0"/>
+            </w:pPr>
+            <w:r>
+              <w:rPr>
+                <w:rFonts w:ascii="Times New Roman" w:hAnsi="Times New Roman" w:cs="Times New Roman"/>
+                <w:color w:val="000000"/>
+                <w:szCs w:val="24"/>
+              </w:rPr>
+              <w:t>Numérico 1 a 99999.</w:t>
+            </w:r>
+          </w:p>
+        </w:tc>
+      </w:tr>
+      <w:tr>
+        <w:tc>
+          <w:tcPr>
+            <w:cnfStyle w:val="001000000000" w:firstRow="0" w:lastRow="0" w:firstColumn="1" w:lastColumn="0" w:oddVBand="0" w:evenVBand="0" w:oddHBand="0" w:evenHBand="0" w:firstRowFirstColumn="0" w:firstRowLastColumn="0" w:lastRowFirstColumn="0" w:lastRowLastColumn="0"/>
+            <w:tcW w:w="2942" w:type="dxa"/>
+            <w:tcBorders>
+              <w:top w:val="single" w:sz="4" w:space="0" w:color="666666" w:themeColor="text1" w:themeTint="99"/>
+              <w:left w:val="single" w:sz="4" w:space="0" w:color="666666" w:themeColor="text1" w:themeTint="99"/>
+              <w:bottom w:val="single" w:sz="4" w:space="0" w:color="666666" w:themeColor="text1" w:themeTint="99"/>
+            </w:tcBorders>
+          </w:tcPr>
+          <w:p>
+            <w:pPr>
+              <w:jc w:val="center"/>
+              <w:rPr>
+                <w:rFonts w:ascii="Times New Roman" w:hAnsi="Times New Roman" w:cs="Times New Roman"/>
+                <w:color w:val="000000"/>
+                <w:szCs w:val="24"/>
+              </w:rPr>
+            </w:pPr>
+            <w:proofErr w:type="spellStart"/>
+            <w:r>
+              <w:rPr>
+                <w:rFonts w:ascii="Times New Roman" w:hAnsi="Times New Roman" w:cs="Times New Roman"/>
+                <w:color w:val="000000"/>
+                <w:szCs w:val="24"/>
+              </w:rPr>
+              <w:t>Nombre_Proveedor</w:t>
+            </w:r>
+            <w:proofErr w:type="spellEnd"/>
+          </w:p>
+        </w:tc>
+        <w:tc>
+          <w:tcPr>
+            <w:tcW w:w="2943" w:type="dxa"/>
+            <w:tcBorders>
+              <w:top w:val="single" w:sz="4" w:space="0" w:color="666666" w:themeColor="text1" w:themeTint="99"/>
+              <w:bottom w:val="single" w:sz="4" w:space="0" w:color="666666" w:themeColor="text1" w:themeTint="99"/>
+            </w:tcBorders>
           </w:tcPr>
           <w:p>
             <w:pPr>
               <w:jc w:val="left"/>
               <w:cnfStyle w:val="000000000000" w:firstRow="0" w:lastRow="0" w:firstColumn="0" w:lastColumn="0" w:oddVBand="0" w:evenVBand="0" w:oddHBand="0" w:evenHBand="0" w:firstRowFirstColumn="0" w:firstRowLastColumn="0" w:lastRowFirstColumn="0" w:lastRowLastColumn="0"/>
-            </w:pPr>
-            <w:r>
-              <w:rPr>
-                <w:rFonts w:ascii="Times New Roman" w:hAnsi="Times New Roman" w:cs="Times New Roman"/>
-                <w:color w:val="000000"/>
-                <w:szCs w:val="24"/>
-              </w:rPr>
-              <w:t>Es donde se almacena el código postal del cliente</w:t>
+              <w:rPr>
+                <w:rFonts w:ascii="Times New Roman" w:hAnsi="Times New Roman" w:cs="Times New Roman"/>
+                <w:color w:val="000000"/>
+                <w:szCs w:val="24"/>
+              </w:rPr>
+            </w:pPr>
+            <w:r>
+              <w:rPr>
+                <w:rFonts w:ascii="Times New Roman" w:hAnsi="Times New Roman" w:cs="Times New Roman"/>
+                <w:color w:val="000000"/>
+                <w:szCs w:val="24"/>
+              </w:rPr>
+              <w:t xml:space="preserve">Es donde se almacena el nombre del </w:t>
+            </w:r>
+            <w:r>
+              <w:rPr>
+                <w:rFonts w:ascii="Times New Roman" w:hAnsi="Times New Roman" w:cs="Times New Roman"/>
+                <w:color w:val="000000"/>
+                <w:szCs w:val="24"/>
+              </w:rPr>
+              <w:t>proveedor.</w:t>
             </w:r>
           </w:p>
         </w:tc>
         <w:tc>
           <w:tcPr>
             <w:tcW w:w="2943" w:type="dxa"/>
+            <w:tcBorders>
+              <w:top w:val="single" w:sz="4" w:space="0" w:color="666666" w:themeColor="text1" w:themeTint="99"/>
+              <w:bottom w:val="single" w:sz="4" w:space="0" w:color="666666" w:themeColor="text1" w:themeTint="99"/>
+            </w:tcBorders>
           </w:tcPr>
           <w:p>
             <w:pPr>
               <w:jc w:val="left"/>
               <w:cnfStyle w:val="000000000000" w:firstRow="0" w:lastRow="0" w:firstColumn="0" w:lastColumn="0" w:oddVBand="0" w:evenVBand="0" w:oddHBand="0" w:evenHBand="0" w:firstRowFirstColumn="0" w:firstRowLastColumn="0" w:lastRowFirstColumn="0" w:lastRowLastColumn="0"/>
             </w:pPr>
+            <w:r>
+              <w:rPr>
+                <w:rFonts w:ascii="Times New Roman" w:hAnsi="Times New Roman" w:cs="Times New Roman"/>
+                <w:color w:val="000000"/>
+                <w:szCs w:val="24"/>
+              </w:rPr>
+              <w:t>Cadena de 1 a 40 caracteres.</w:t>
+            </w:r>
           </w:p>
         </w:tc>
       </w:tr>
@@ -4927,53 +5478,89 @@
             <w:cnfStyle w:val="001000000000" w:firstRow="0" w:lastRow="0" w:firstColumn="1" w:lastColumn="0" w:oddVBand="0" w:evenVBand="0" w:oddHBand="0" w:evenHBand="0" w:firstRowFirstColumn="0" w:firstRowLastColumn="0" w:lastRowFirstColumn="0" w:lastRowLastColumn="0"/>
             <w:tcW w:w="2942" w:type="dxa"/>
             <w:tcBorders>
-              <w:top w:val="none" w:sz="0" w:space="0" w:color="auto"/>
-              <w:left w:val="none" w:sz="0" w:space="0" w:color="auto"/>
-              <w:bottom w:val="none" w:sz="0" w:space="0" w:color="auto"/>
+              <w:top w:val="single" w:sz="4" w:space="0" w:color="666666" w:themeColor="text1" w:themeTint="99"/>
+              <w:left w:val="single" w:sz="4" w:space="0" w:color="666666" w:themeColor="text1" w:themeTint="99"/>
+              <w:bottom w:val="single" w:sz="4" w:space="0" w:color="666666" w:themeColor="text1" w:themeTint="99"/>
             </w:tcBorders>
           </w:tcPr>
           <w:p>
             <w:pPr>
               <w:jc w:val="center"/>
-            </w:pPr>
-            <w:r>
-              <w:rPr>
-                <w:rFonts w:ascii="Times New Roman" w:hAnsi="Times New Roman" w:cs="Times New Roman"/>
-                <w:color w:val="000000"/>
-                <w:szCs w:val="24"/>
-              </w:rPr>
-              <w:t>ID_MANTENIMIENTO</w:t>
-            </w:r>
+              <w:rPr>
+                <w:rFonts w:ascii="Times New Roman" w:hAnsi="Times New Roman" w:cs="Times New Roman"/>
+                <w:color w:val="000000"/>
+                <w:szCs w:val="24"/>
+              </w:rPr>
+            </w:pPr>
+            <w:proofErr w:type="spellStart"/>
+            <w:r>
+              <w:rPr>
+                <w:rFonts w:ascii="Times New Roman" w:hAnsi="Times New Roman" w:cs="Times New Roman"/>
+                <w:color w:val="000000"/>
+                <w:szCs w:val="24"/>
+              </w:rPr>
+              <w:t>Dirección_Proveedor</w:t>
+            </w:r>
+            <w:proofErr w:type="spellEnd"/>
           </w:p>
         </w:tc>
         <w:tc>
           <w:tcPr>
             <w:tcW w:w="2943" w:type="dxa"/>
+            <w:tcBorders>
+              <w:top w:val="single" w:sz="4" w:space="0" w:color="666666" w:themeColor="text1" w:themeTint="99"/>
+              <w:bottom w:val="single" w:sz="4" w:space="0" w:color="666666" w:themeColor="text1" w:themeTint="99"/>
+            </w:tcBorders>
           </w:tcPr>
           <w:p>
             <w:pPr>
               <w:jc w:val="left"/>
               <w:cnfStyle w:val="000000100000" w:firstRow="0" w:lastRow="0" w:firstColumn="0" w:lastColumn="0" w:oddVBand="0" w:evenVBand="0" w:oddHBand="1" w:evenHBand="0" w:firstRowFirstColumn="0" w:firstRowLastColumn="0" w:lastRowFirstColumn="0" w:lastRowLastColumn="0"/>
-            </w:pPr>
-            <w:r>
-              <w:rPr>
-                <w:rFonts w:ascii="Times New Roman" w:hAnsi="Times New Roman" w:cs="Times New Roman"/>
-                <w:color w:val="000000"/>
-                <w:szCs w:val="24"/>
-              </w:rPr>
-              <w:t>Es la clave con la que se identifica el mantenimiento</w:t>
+              <w:rPr>
+                <w:rFonts w:ascii="Times New Roman" w:hAnsi="Times New Roman" w:cs="Times New Roman"/>
+                <w:color w:val="000000"/>
+                <w:szCs w:val="24"/>
+              </w:rPr>
+            </w:pPr>
+            <w:r>
+              <w:rPr>
+                <w:rFonts w:ascii="Times New Roman" w:hAnsi="Times New Roman" w:cs="Times New Roman"/>
+                <w:color w:val="000000"/>
+                <w:szCs w:val="24"/>
+              </w:rPr>
+              <w:t xml:space="preserve">Es donde se almacena el domicilio del </w:t>
+            </w:r>
+            <w:r>
+              <w:rPr>
+                <w:rFonts w:ascii="Times New Roman" w:hAnsi="Times New Roman" w:cs="Times New Roman"/>
+                <w:color w:val="000000"/>
+                <w:szCs w:val="24"/>
+              </w:rPr>
+              <w:t>proveedor.</w:t>
             </w:r>
           </w:p>
         </w:tc>
         <w:tc>
           <w:tcPr>
             <w:tcW w:w="2943" w:type="dxa"/>
+            <w:tcBorders>
+              <w:top w:val="single" w:sz="4" w:space="0" w:color="666666" w:themeColor="text1" w:themeTint="99"/>
+              <w:bottom w:val="single" w:sz="4" w:space="0" w:color="666666" w:themeColor="text1" w:themeTint="99"/>
+            </w:tcBorders>
           </w:tcPr>
           <w:p>
             <w:pPr>
               <w:jc w:val="left"/>
               <w:cnfStyle w:val="000000100000" w:firstRow="0" w:lastRow="0" w:firstColumn="0" w:lastColumn="0" w:oddVBand="0" w:evenVBand="0" w:oddHBand="1" w:evenHBand="0" w:firstRowFirstColumn="0" w:firstRowLastColumn="0" w:lastRowFirstColumn="0" w:lastRowLastColumn="0"/>
             </w:pPr>
+            <w:r>
+              <w:rPr>
+                <w:rFonts w:ascii="Times New Roman" w:hAnsi="Times New Roman" w:cs="Times New Roman"/>
+                <w:color w:val="000000"/>
+                <w:szCs w:val="24"/>
+              </w:rPr>
+              <w:t>Cadena de 1 a 50 caracteres.</w:t>
+            </w:r>
           </w:p>
         </w:tc>
       </w:tr>
@@ -4983,53 +5570,97 @@
             <w:cnfStyle w:val="001000000000" w:firstRow="0" w:lastRow="0" w:firstColumn="1" w:lastColumn="0" w:oddVBand="0" w:evenVBand="0" w:oddHBand="0" w:evenHBand="0" w:firstRowFirstColumn="0" w:firstRowLastColumn="0" w:lastRowFirstColumn="0" w:lastRowLastColumn="0"/>
             <w:tcW w:w="2942" w:type="dxa"/>
             <w:tcBorders>
-              <w:top w:val="none" w:sz="0" w:space="0" w:color="auto"/>
-              <w:left w:val="none" w:sz="0" w:space="0" w:color="auto"/>
-              <w:bottom w:val="none" w:sz="0" w:space="0" w:color="auto"/>
+              <w:top w:val="single" w:sz="4" w:space="0" w:color="666666" w:themeColor="text1" w:themeTint="99"/>
+              <w:left w:val="single" w:sz="4" w:space="0" w:color="666666" w:themeColor="text1" w:themeTint="99"/>
+              <w:bottom w:val="single" w:sz="4" w:space="0" w:color="666666" w:themeColor="text1" w:themeTint="99"/>
             </w:tcBorders>
           </w:tcPr>
           <w:p>
             <w:pPr>
               <w:jc w:val="center"/>
-            </w:pPr>
-            <w:r>
-              <w:rPr>
-                <w:rFonts w:ascii="Times New Roman" w:hAnsi="Times New Roman" w:cs="Times New Roman"/>
-                <w:color w:val="000000"/>
-                <w:szCs w:val="24"/>
-              </w:rPr>
-              <w:t>Fecha</w:t>
-            </w:r>
+              <w:rPr>
+                <w:rFonts w:ascii="Times New Roman" w:hAnsi="Times New Roman" w:cs="Times New Roman"/>
+                <w:color w:val="000000"/>
+                <w:szCs w:val="24"/>
+              </w:rPr>
+            </w:pPr>
+            <w:proofErr w:type="spellStart"/>
+            <w:r>
+              <w:rPr>
+                <w:rFonts w:ascii="Times New Roman" w:hAnsi="Times New Roman" w:cs="Times New Roman"/>
+                <w:color w:val="000000"/>
+                <w:szCs w:val="24"/>
+              </w:rPr>
+              <w:t>Teléfono</w:t>
+            </w:r>
+            <w:r>
+              <w:rPr>
+                <w:rFonts w:ascii="Times New Roman" w:hAnsi="Times New Roman" w:cs="Times New Roman"/>
+                <w:color w:val="000000"/>
+                <w:szCs w:val="24"/>
+              </w:rPr>
+              <w:t>_Proveedor</w:t>
+            </w:r>
+            <w:proofErr w:type="spellEnd"/>
           </w:p>
         </w:tc>
         <w:tc>
           <w:tcPr>
             <w:tcW w:w="2943" w:type="dxa"/>
+            <w:tcBorders>
+              <w:top w:val="single" w:sz="4" w:space="0" w:color="666666" w:themeColor="text1" w:themeTint="99"/>
+              <w:bottom w:val="single" w:sz="4" w:space="0" w:color="666666" w:themeColor="text1" w:themeTint="99"/>
+            </w:tcBorders>
           </w:tcPr>
           <w:p>
             <w:pPr>
               <w:jc w:val="left"/>
               <w:cnfStyle w:val="000000000000" w:firstRow="0" w:lastRow="0" w:firstColumn="0" w:lastColumn="0" w:oddVBand="0" w:evenVBand="0" w:oddHBand="0" w:evenHBand="0" w:firstRowFirstColumn="0" w:firstRowLastColumn="0" w:lastRowFirstColumn="0" w:lastRowLastColumn="0"/>
-            </w:pPr>
-            <w:r>
-              <w:rPr>
-                <w:rFonts w:ascii="Times New Roman" w:hAnsi="Times New Roman" w:cs="Times New Roman"/>
-                <w:color w:val="000000"/>
-                <w:szCs w:val="24"/>
-              </w:rPr>
-              <w:t>Es donde se almacena la fecha del mantenimiento</w:t>
+              <w:rPr>
+                <w:rFonts w:ascii="Times New Roman" w:hAnsi="Times New Roman" w:cs="Times New Roman"/>
+                <w:color w:val="000000"/>
+                <w:szCs w:val="24"/>
+              </w:rPr>
+            </w:pPr>
+            <w:r>
+              <w:rPr>
+                <w:rFonts w:ascii="Times New Roman" w:hAnsi="Times New Roman" w:cs="Times New Roman"/>
+                <w:color w:val="000000"/>
+                <w:szCs w:val="24"/>
+              </w:rPr>
+              <w:t xml:space="preserve">Es donde se almacena el teléfono del </w:t>
+            </w:r>
+            <w:r>
+              <w:rPr>
+                <w:rFonts w:ascii="Times New Roman" w:hAnsi="Times New Roman" w:cs="Times New Roman"/>
+                <w:color w:val="000000"/>
+                <w:szCs w:val="24"/>
+              </w:rPr>
+              <w:t>proveedor.</w:t>
             </w:r>
           </w:p>
         </w:tc>
         <w:tc>
           <w:tcPr>
             <w:tcW w:w="2943" w:type="dxa"/>
+            <w:tcBorders>
+              <w:top w:val="single" w:sz="4" w:space="0" w:color="666666" w:themeColor="text1" w:themeTint="99"/>
+              <w:bottom w:val="single" w:sz="4" w:space="0" w:color="666666" w:themeColor="text1" w:themeTint="99"/>
+            </w:tcBorders>
           </w:tcPr>
           <w:p>
             <w:pPr>
               <w:jc w:val="left"/>
               <w:cnfStyle w:val="000000000000" w:firstRow="0" w:lastRow="0" w:firstColumn="0" w:lastColumn="0" w:oddVBand="0" w:evenVBand="0" w:oddHBand="0" w:evenHBand="0" w:firstRowFirstColumn="0" w:firstRowLastColumn="0" w:lastRowFirstColumn="0" w:lastRowLastColumn="0"/>
             </w:pPr>
+            <w:r>
+              <w:rPr>
+                <w:rFonts w:ascii="Times New Roman" w:hAnsi="Times New Roman" w:cs="Times New Roman"/>
+                <w:color w:val="000000"/>
+                <w:szCs w:val="24"/>
+              </w:rPr>
+              <w:t>Cadena de 1 a 10 caracteres.</w:t>
+            </w:r>
           </w:p>
         </w:tc>
       </w:tr>
@@ -5042,14 +5673,19 @@
             <w:cnfStyle w:val="001000000000" w:firstRow="0" w:lastRow="0" w:firstColumn="1" w:lastColumn="0" w:oddVBand="0" w:evenVBand="0" w:oddHBand="0" w:evenHBand="0" w:firstRowFirstColumn="0" w:firstRowLastColumn="0" w:lastRowFirstColumn="0" w:lastRowLastColumn="0"/>
             <w:tcW w:w="2942" w:type="dxa"/>
             <w:tcBorders>
-              <w:top w:val="none" w:sz="0" w:space="0" w:color="auto"/>
-              <w:left w:val="none" w:sz="0" w:space="0" w:color="auto"/>
-              <w:bottom w:val="none" w:sz="0" w:space="0" w:color="auto"/>
+              <w:top w:val="single" w:sz="4" w:space="0" w:color="666666" w:themeColor="text1" w:themeTint="99"/>
+              <w:left w:val="single" w:sz="4" w:space="0" w:color="666666" w:themeColor="text1" w:themeTint="99"/>
+              <w:bottom w:val="single" w:sz="4" w:space="0" w:color="666666" w:themeColor="text1" w:themeTint="99"/>
             </w:tcBorders>
           </w:tcPr>
           <w:p>
             <w:pPr>
               <w:jc w:val="center"/>
+              <w:rPr>
+                <w:rFonts w:ascii="Times New Roman" w:hAnsi="Times New Roman" w:cs="Times New Roman"/>
+                <w:color w:val="000000"/>
+                <w:szCs w:val="24"/>
+              </w:rPr>
             </w:pPr>
             <w:proofErr w:type="spellStart"/>
             <w:r>
@@ -5058,7 +5694,15 @@
                 <w:color w:val="000000"/>
                 <w:szCs w:val="24"/>
               </w:rPr>
-              <w:t>Costo_total</w:t>
+              <w:t>CP</w:t>
+            </w:r>
+            <w:r>
+              <w:rPr>
+                <w:rFonts w:ascii="Times New Roman" w:hAnsi="Times New Roman" w:cs="Times New Roman"/>
+                <w:color w:val="000000"/>
+                <w:szCs w:val="24"/>
+              </w:rPr>
+              <w:t>_Proveedor</w:t>
             </w:r>
             <w:proofErr w:type="spellEnd"/>
           </w:p>
@@ -5066,31 +5710,60 @@
         <w:tc>
           <w:tcPr>
             <w:tcW w:w="2943" w:type="dxa"/>
+            <w:tcBorders>
+              <w:top w:val="single" w:sz="4" w:space="0" w:color="666666" w:themeColor="text1" w:themeTint="99"/>
+              <w:bottom w:val="single" w:sz="4" w:space="0" w:color="666666" w:themeColor="text1" w:themeTint="99"/>
+            </w:tcBorders>
           </w:tcPr>
           <w:p>
             <w:pPr>
               <w:jc w:val="left"/>
               <w:cnfStyle w:val="000000100000" w:firstRow="0" w:lastRow="0" w:firstColumn="0" w:lastColumn="0" w:oddVBand="0" w:evenVBand="0" w:oddHBand="1" w:evenHBand="0" w:firstRowFirstColumn="0" w:firstRowLastColumn="0" w:lastRowFirstColumn="0" w:lastRowLastColumn="0"/>
-            </w:pPr>
-            <w:r>
-              <w:rPr>
-                <w:rFonts w:ascii="Times New Roman" w:hAnsi="Times New Roman" w:cs="Times New Roman"/>
-                <w:color w:val="000000"/>
-                <w:szCs w:val="24"/>
-              </w:rPr>
-              <w:t>Es donde se almacena el costo total del mantenimiento</w:t>
+              <w:rPr>
+                <w:rFonts w:ascii="Times New Roman" w:hAnsi="Times New Roman" w:cs="Times New Roman"/>
+                <w:color w:val="000000"/>
+                <w:szCs w:val="24"/>
+              </w:rPr>
+            </w:pPr>
+            <w:r>
+              <w:rPr>
+                <w:rFonts w:ascii="Times New Roman" w:hAnsi="Times New Roman" w:cs="Times New Roman"/>
+                <w:color w:val="000000"/>
+                <w:szCs w:val="24"/>
+              </w:rPr>
+              <w:t>Es donde se almacena el código postal del</w:t>
+            </w:r>
+            <w:r>
+              <w:rPr>
+                <w:rFonts w:ascii="Times New Roman" w:hAnsi="Times New Roman" w:cs="Times New Roman"/>
+                <w:color w:val="000000"/>
+                <w:szCs w:val="24"/>
+              </w:rPr>
+              <w:t xml:space="preserve"> proveedor.</w:t>
             </w:r>
           </w:p>
         </w:tc>
         <w:tc>
           <w:tcPr>
             <w:tcW w:w="2943" w:type="dxa"/>
+            <w:tcBorders>
+              <w:top w:val="single" w:sz="4" w:space="0" w:color="666666" w:themeColor="text1" w:themeTint="99"/>
+              <w:bottom w:val="single" w:sz="4" w:space="0" w:color="666666" w:themeColor="text1" w:themeTint="99"/>
+            </w:tcBorders>
           </w:tcPr>
           <w:p>
             <w:pPr>
               <w:jc w:val="left"/>
               <w:cnfStyle w:val="000000100000" w:firstRow="0" w:lastRow="0" w:firstColumn="0" w:lastColumn="0" w:oddVBand="0" w:evenVBand="0" w:oddHBand="1" w:evenHBand="0" w:firstRowFirstColumn="0" w:firstRowLastColumn="0" w:lastRowFirstColumn="0" w:lastRowLastColumn="0"/>
             </w:pPr>
+            <w:r>
+              <w:rPr>
+                <w:rFonts w:ascii="Times New Roman" w:hAnsi="Times New Roman" w:cs="Times New Roman"/>
+                <w:color w:val="000000"/>
+                <w:szCs w:val="24"/>
+              </w:rPr>
+              <w:t>Numérico 1 a 99999.</w:t>
+            </w:r>
           </w:p>
         </w:tc>
       </w:tr>
@@ -5100,23 +5773,30 @@
             <w:cnfStyle w:val="001000000000" w:firstRow="0" w:lastRow="0" w:firstColumn="1" w:lastColumn="0" w:oddVBand="0" w:evenVBand="0" w:oddHBand="0" w:evenHBand="0" w:firstRowFirstColumn="0" w:firstRowLastColumn="0" w:lastRowFirstColumn="0" w:lastRowLastColumn="0"/>
             <w:tcW w:w="2942" w:type="dxa"/>
             <w:tcBorders>
-              <w:top w:val="none" w:sz="0" w:space="0" w:color="auto"/>
-              <w:left w:val="none" w:sz="0" w:space="0" w:color="auto"/>
-              <w:bottom w:val="none" w:sz="0" w:space="0" w:color="auto"/>
+              <w:top w:val="single" w:sz="4" w:space="0" w:color="666666" w:themeColor="text1" w:themeTint="99"/>
+              <w:left w:val="single" w:sz="4" w:space="0" w:color="666666" w:themeColor="text1" w:themeTint="99"/>
+              <w:bottom w:val="single" w:sz="4" w:space="0" w:color="666666" w:themeColor="text1" w:themeTint="99"/>
             </w:tcBorders>
           </w:tcPr>
           <w:p>
             <w:pPr>
               <w:jc w:val="center"/>
-            </w:pPr>
-            <w:r>
-              <w:rPr>
-                <w:rFonts w:ascii="Times New Roman" w:hAnsi="Times New Roman" w:cs="Times New Roman"/>
-                <w:color w:val="000000"/>
-                <w:szCs w:val="24"/>
-              </w:rPr>
-              <w:t>Características</w:t>
-            </w:r>
+              <w:rPr>
+                <w:rFonts w:ascii="Times New Roman" w:hAnsi="Times New Roman" w:cs="Times New Roman"/>
+                <w:color w:val="000000"/>
+                <w:szCs w:val="24"/>
+              </w:rPr>
+            </w:pPr>
+            <w:proofErr w:type="spellStart"/>
+            <w:r>
+              <w:rPr>
+                <w:rFonts w:ascii="Times New Roman" w:hAnsi="Times New Roman" w:cs="Times New Roman"/>
+                <w:color w:val="000000"/>
+                <w:szCs w:val="24"/>
+              </w:rPr>
+              <w:t>ID_Ciudad</w:t>
+            </w:r>
+            <w:proofErr w:type="spellEnd"/>
           </w:p>
         </w:tc>
         <w:tc>
@@ -5127,32 +5807,27 @@
             <w:pPr>
               <w:jc w:val="left"/>
               <w:cnfStyle w:val="000000000000" w:firstRow="0" w:lastRow="0" w:firstColumn="0" w:lastColumn="0" w:oddVBand="0" w:evenVBand="0" w:oddHBand="0" w:evenHBand="0" w:firstRowFirstColumn="0" w:firstRowLastColumn="0" w:lastRowFirstColumn="0" w:lastRowLastColumn="0"/>
-            </w:pPr>
-            <w:r>
-              <w:rPr>
-                <w:rFonts w:ascii="Times New Roman" w:hAnsi="Times New Roman" w:cs="Times New Roman"/>
-                <w:color w:val="000000"/>
-                <w:szCs w:val="24"/>
-              </w:rPr>
-              <w:t xml:space="preserve">Es donde se almacena las </w:t>
-            </w:r>
-            <w:proofErr w:type="spellStart"/>
-            <w:r>
-              <w:rPr>
-                <w:rFonts w:ascii="Times New Roman" w:hAnsi="Times New Roman" w:cs="Times New Roman"/>
-                <w:color w:val="000000"/>
-                <w:szCs w:val="24"/>
-              </w:rPr>
-              <w:t>caracteristicas</w:t>
-            </w:r>
-            <w:proofErr w:type="spellEnd"/>
-            <w:r>
-              <w:rPr>
-                <w:rFonts w:ascii="Times New Roman" w:hAnsi="Times New Roman" w:cs="Times New Roman"/>
-                <w:color w:val="000000"/>
-                <w:szCs w:val="24"/>
-              </w:rPr>
-              <w:t xml:space="preserve"> del mantenimiento</w:t>
+              <w:rPr>
+                <w:rFonts w:ascii="Times New Roman" w:hAnsi="Times New Roman" w:cs="Times New Roman"/>
+                <w:color w:val="000000"/>
+                <w:szCs w:val="24"/>
+              </w:rPr>
+            </w:pPr>
+            <w:r>
+              <w:rPr>
+                <w:rFonts w:ascii="Times New Roman" w:hAnsi="Times New Roman" w:cs="Times New Roman"/>
+                <w:color w:val="000000"/>
+                <w:szCs w:val="24"/>
+              </w:rPr>
+              <w:t>Es donde se almacena el ID de</w:t>
+            </w:r>
+            <w:r>
+              <w:rPr>
+                <w:rFonts w:ascii="Times New Roman" w:hAnsi="Times New Roman" w:cs="Times New Roman"/>
+                <w:color w:val="000000"/>
+                <w:szCs w:val="24"/>
+              </w:rPr>
+              <w:t xml:space="preserve"> la ciudad.</w:t>
             </w:r>
           </w:p>
         </w:tc>
@@ -5165,6 +5840,14 @@
               <w:jc w:val="left"/>
               <w:cnfStyle w:val="000000000000" w:firstRow="0" w:lastRow="0" w:firstColumn="0" w:lastColumn="0" w:oddVBand="0" w:evenVBand="0" w:oddHBand="0" w:evenHBand="0" w:firstRowFirstColumn="0" w:firstRowLastColumn="0" w:lastRowFirstColumn="0" w:lastRowLastColumn="0"/>
             </w:pPr>
+            <w:r>
+              <w:rPr>
+                <w:rFonts w:ascii="Times New Roman" w:hAnsi="Times New Roman" w:cs="Times New Roman"/>
+                <w:color w:val="000000"/>
+                <w:szCs w:val="24"/>
+              </w:rPr>
+              <w:t>Numérico 1 a 99999.</w:t>
+            </w:r>
           </w:p>
         </w:tc>
       </w:tr>
@@ -5177,23 +5860,31 @@
             <w:cnfStyle w:val="001000000000" w:firstRow="0" w:lastRow="0" w:firstColumn="1" w:lastColumn="0" w:oddVBand="0" w:evenVBand="0" w:oddHBand="0" w:evenHBand="0" w:firstRowFirstColumn="0" w:firstRowLastColumn="0" w:lastRowFirstColumn="0" w:lastRowLastColumn="0"/>
             <w:tcW w:w="2942" w:type="dxa"/>
             <w:tcBorders>
-              <w:top w:val="none" w:sz="0" w:space="0" w:color="auto"/>
-              <w:left w:val="none" w:sz="0" w:space="0" w:color="auto"/>
-              <w:bottom w:val="none" w:sz="0" w:space="0" w:color="auto"/>
+              <w:top w:val="single" w:sz="4" w:space="0" w:color="666666" w:themeColor="text1" w:themeTint="99"/>
+              <w:left w:val="single" w:sz="4" w:space="0" w:color="666666" w:themeColor="text1" w:themeTint="99"/>
+              <w:bottom w:val="single" w:sz="4" w:space="0" w:color="666666" w:themeColor="text1" w:themeTint="99"/>
             </w:tcBorders>
           </w:tcPr>
           <w:p>
             <w:pPr>
               <w:jc w:val="center"/>
-            </w:pPr>
-            <w:r>
-              <w:rPr>
-                <w:rFonts w:ascii="Times New Roman" w:hAnsi="Times New Roman" w:cs="Times New Roman"/>
-                <w:color w:val="000000"/>
-                <w:szCs w:val="24"/>
-              </w:rPr>
-              <w:t>Técnico</w:t>
-            </w:r>
+              <w:rPr>
+                <w:rFonts w:ascii="Times New Roman" w:hAnsi="Times New Roman" w:cs="Times New Roman"/>
+                <w:color w:val="000000"/>
+                <w:szCs w:val="24"/>
+              </w:rPr>
+            </w:pPr>
+            <w:proofErr w:type="spellStart"/>
+            <w:r>
+              <w:rPr>
+                <w:rFonts w:ascii="Times New Roman" w:hAnsi="Times New Roman" w:cs="Times New Roman"/>
+                <w:color w:val="000000"/>
+                <w:szCs w:val="24"/>
+              </w:rPr>
+              <w:lastRenderedPageBreak/>
+              <w:t>Nombre_Ciudad</w:t>
+            </w:r>
+            <w:proofErr w:type="spellEnd"/>
           </w:p>
         </w:tc>
         <w:tc>
@@ -5204,32 +5895,19 @@
             <w:pPr>
               <w:jc w:val="left"/>
               <w:cnfStyle w:val="000000100000" w:firstRow="0" w:lastRow="0" w:firstColumn="0" w:lastColumn="0" w:oddVBand="0" w:evenVBand="0" w:oddHBand="1" w:evenHBand="0" w:firstRowFirstColumn="0" w:firstRowLastColumn="0" w:lastRowFirstColumn="0" w:lastRowLastColumn="0"/>
-            </w:pPr>
-            <w:r>
-              <w:rPr>
-                <w:rFonts w:ascii="Times New Roman" w:hAnsi="Times New Roman" w:cs="Times New Roman"/>
-                <w:color w:val="000000"/>
-                <w:szCs w:val="24"/>
-              </w:rPr>
-              <w:t xml:space="preserve">Es donde se almacena el nombre </w:t>
-            </w:r>
-            <w:proofErr w:type="gramStart"/>
-            <w:r>
-              <w:rPr>
-                <w:rFonts w:ascii="Times New Roman" w:hAnsi="Times New Roman" w:cs="Times New Roman"/>
-                <w:color w:val="000000"/>
-                <w:szCs w:val="24"/>
-              </w:rPr>
-              <w:t>del  técnico</w:t>
-            </w:r>
-            <w:proofErr w:type="gramEnd"/>
-            <w:r>
-              <w:rPr>
-                <w:rFonts w:ascii="Times New Roman" w:hAnsi="Times New Roman" w:cs="Times New Roman"/>
-                <w:color w:val="000000"/>
-                <w:szCs w:val="24"/>
-              </w:rPr>
-              <w:t xml:space="preserve"> que realiza el mantenimiento</w:t>
+              <w:rPr>
+                <w:rFonts w:ascii="Times New Roman" w:hAnsi="Times New Roman" w:cs="Times New Roman"/>
+                <w:color w:val="000000"/>
+                <w:szCs w:val="24"/>
+              </w:rPr>
+            </w:pPr>
+            <w:r>
+              <w:rPr>
+                <w:rFonts w:ascii="Times New Roman" w:hAnsi="Times New Roman" w:cs="Times New Roman"/>
+                <w:color w:val="000000"/>
+                <w:szCs w:val="24"/>
+              </w:rPr>
+              <w:t>Es donde se almacena el nombre de la ciudad.</w:t>
             </w:r>
           </w:p>
         </w:tc>
@@ -5242,6 +5920,14 @@
               <w:jc w:val="left"/>
               <w:cnfStyle w:val="000000100000" w:firstRow="0" w:lastRow="0" w:firstColumn="0" w:lastColumn="0" w:oddVBand="0" w:evenVBand="0" w:oddHBand="1" w:evenHBand="0" w:firstRowFirstColumn="0" w:firstRowLastColumn="0" w:lastRowFirstColumn="0" w:lastRowLastColumn="0"/>
             </w:pPr>
+            <w:r>
+              <w:rPr>
+                <w:rFonts w:ascii="Times New Roman" w:hAnsi="Times New Roman" w:cs="Times New Roman"/>
+                <w:color w:val="000000"/>
+                <w:szCs w:val="24"/>
+              </w:rPr>
+              <w:t>Cadena de 1 a 40 caracteres.</w:t>
+            </w:r>
           </w:p>
         </w:tc>
       </w:tr>
@@ -5251,14 +5937,19 @@
             <w:cnfStyle w:val="001000000000" w:firstRow="0" w:lastRow="0" w:firstColumn="1" w:lastColumn="0" w:oddVBand="0" w:evenVBand="0" w:oddHBand="0" w:evenHBand="0" w:firstRowFirstColumn="0" w:firstRowLastColumn="0" w:lastRowFirstColumn="0" w:lastRowLastColumn="0"/>
             <w:tcW w:w="2942" w:type="dxa"/>
             <w:tcBorders>
-              <w:top w:val="none" w:sz="0" w:space="0" w:color="auto"/>
-              <w:left w:val="none" w:sz="0" w:space="0" w:color="auto"/>
-              <w:bottom w:val="none" w:sz="0" w:space="0" w:color="auto"/>
+              <w:top w:val="single" w:sz="4" w:space="0" w:color="666666" w:themeColor="text1" w:themeTint="99"/>
+              <w:left w:val="single" w:sz="4" w:space="0" w:color="666666" w:themeColor="text1" w:themeTint="99"/>
+              <w:bottom w:val="single" w:sz="4" w:space="0" w:color="666666" w:themeColor="text1" w:themeTint="99"/>
             </w:tcBorders>
           </w:tcPr>
           <w:p>
             <w:pPr>
               <w:jc w:val="center"/>
+              <w:rPr>
+                <w:rFonts w:ascii="Times New Roman" w:hAnsi="Times New Roman" w:cs="Times New Roman"/>
+                <w:color w:val="000000"/>
+                <w:szCs w:val="24"/>
+              </w:rPr>
             </w:pPr>
             <w:proofErr w:type="spellStart"/>
             <w:r>
@@ -5267,7 +5958,7 @@
                 <w:color w:val="000000"/>
                 <w:szCs w:val="24"/>
               </w:rPr>
-              <w:t>ID_Proveedor</w:t>
+              <w:t>ID_Tecnico</w:t>
             </w:r>
             <w:proofErr w:type="spellEnd"/>
           </w:p>
@@ -5280,14 +5971,27 @@
             <w:pPr>
               <w:jc w:val="left"/>
               <w:cnfStyle w:val="000000000000" w:firstRow="0" w:lastRow="0" w:firstColumn="0" w:lastColumn="0" w:oddVBand="0" w:evenVBand="0" w:oddHBand="0" w:evenHBand="0" w:firstRowFirstColumn="0" w:firstRowLastColumn="0" w:lastRowFirstColumn="0" w:lastRowLastColumn="0"/>
-            </w:pPr>
-            <w:r>
-              <w:rPr>
-                <w:rFonts w:ascii="Times New Roman" w:hAnsi="Times New Roman" w:cs="Times New Roman"/>
-                <w:color w:val="000000"/>
-                <w:szCs w:val="24"/>
-              </w:rPr>
-              <w:t>Es donde se almacena el ID del proveedor</w:t>
+              <w:rPr>
+                <w:rFonts w:ascii="Times New Roman" w:hAnsi="Times New Roman" w:cs="Times New Roman"/>
+                <w:color w:val="000000"/>
+                <w:szCs w:val="24"/>
+              </w:rPr>
+            </w:pPr>
+            <w:r>
+              <w:rPr>
+                <w:rFonts w:ascii="Times New Roman" w:hAnsi="Times New Roman" w:cs="Times New Roman"/>
+                <w:color w:val="000000"/>
+                <w:szCs w:val="24"/>
+              </w:rPr>
+              <w:t xml:space="preserve">Es donde se almacena el ID del </w:t>
+            </w:r>
+            <w:r>
+              <w:rPr>
+                <w:rFonts w:ascii="Times New Roman" w:hAnsi="Times New Roman" w:cs="Times New Roman"/>
+                <w:color w:val="000000"/>
+                <w:szCs w:val="24"/>
+              </w:rPr>
+              <w:t>técnico.</w:t>
             </w:r>
           </w:p>
         </w:tc>
@@ -5300,6 +6004,14 @@
               <w:jc w:val="left"/>
               <w:cnfStyle w:val="000000000000" w:firstRow="0" w:lastRow="0" w:firstColumn="0" w:lastColumn="0" w:oddVBand="0" w:evenVBand="0" w:oddHBand="0" w:evenHBand="0" w:firstRowFirstColumn="0" w:firstRowLastColumn="0" w:lastRowFirstColumn="0" w:lastRowLastColumn="0"/>
             </w:pPr>
+            <w:r>
+              <w:rPr>
+                <w:rFonts w:ascii="Times New Roman" w:hAnsi="Times New Roman" w:cs="Times New Roman"/>
+                <w:color w:val="000000"/>
+                <w:szCs w:val="24"/>
+              </w:rPr>
+              <w:t>Numérico 1 a 99999.</w:t>
+            </w:r>
           </w:p>
         </w:tc>
       </w:tr>
@@ -5312,23 +6024,38 @@
             <w:cnfStyle w:val="001000000000" w:firstRow="0" w:lastRow="0" w:firstColumn="1" w:lastColumn="0" w:oddVBand="0" w:evenVBand="0" w:oddHBand="0" w:evenHBand="0" w:firstRowFirstColumn="0" w:firstRowLastColumn="0" w:lastRowFirstColumn="0" w:lastRowLastColumn="0"/>
             <w:tcW w:w="2942" w:type="dxa"/>
             <w:tcBorders>
-              <w:top w:val="none" w:sz="0" w:space="0" w:color="auto"/>
-              <w:left w:val="none" w:sz="0" w:space="0" w:color="auto"/>
-              <w:bottom w:val="none" w:sz="0" w:space="0" w:color="auto"/>
+              <w:top w:val="single" w:sz="4" w:space="0" w:color="666666" w:themeColor="text1" w:themeTint="99"/>
+              <w:left w:val="single" w:sz="4" w:space="0" w:color="666666" w:themeColor="text1" w:themeTint="99"/>
+              <w:bottom w:val="single" w:sz="4" w:space="0" w:color="666666" w:themeColor="text1" w:themeTint="99"/>
             </w:tcBorders>
           </w:tcPr>
           <w:p>
             <w:pPr>
               <w:jc w:val="center"/>
-            </w:pPr>
-            <w:r>
-              <w:rPr>
-                <w:rFonts w:ascii="Times New Roman" w:hAnsi="Times New Roman" w:cs="Times New Roman"/>
-                <w:color w:val="000000"/>
-                <w:szCs w:val="24"/>
-              </w:rPr>
-              <w:t>RFC</w:t>
-            </w:r>
+              <w:rPr>
+                <w:rFonts w:ascii="Times New Roman" w:hAnsi="Times New Roman" w:cs="Times New Roman"/>
+                <w:color w:val="000000"/>
+                <w:szCs w:val="24"/>
+              </w:rPr>
+            </w:pPr>
+            <w:proofErr w:type="spellStart"/>
+            <w:r>
+              <w:rPr>
+                <w:rFonts w:ascii="Times New Roman" w:hAnsi="Times New Roman" w:cs="Times New Roman"/>
+                <w:color w:val="000000"/>
+                <w:szCs w:val="24"/>
+              </w:rPr>
+              <w:t>Nombr</w:t>
+            </w:r>
+            <w:r>
+              <w:rPr>
+                <w:rFonts w:ascii="Times New Roman" w:hAnsi="Times New Roman" w:cs="Times New Roman"/>
+                <w:color w:val="000000"/>
+                <w:szCs w:val="24"/>
+              </w:rPr>
+              <w:t>e_Técnico</w:t>
+            </w:r>
+            <w:proofErr w:type="spellEnd"/>
           </w:p>
         </w:tc>
         <w:tc>
@@ -5339,14 +6066,35 @@
             <w:pPr>
               <w:jc w:val="left"/>
               <w:cnfStyle w:val="000000100000" w:firstRow="0" w:lastRow="0" w:firstColumn="0" w:lastColumn="0" w:oddVBand="0" w:evenVBand="0" w:oddHBand="1" w:evenHBand="0" w:firstRowFirstColumn="0" w:firstRowLastColumn="0" w:lastRowFirstColumn="0" w:lastRowLastColumn="0"/>
-            </w:pPr>
-            <w:r>
-              <w:rPr>
-                <w:rFonts w:ascii="Times New Roman" w:hAnsi="Times New Roman" w:cs="Times New Roman"/>
-                <w:color w:val="000000"/>
-                <w:szCs w:val="24"/>
-              </w:rPr>
-              <w:t>Es donde se almacena el RFC del cliente</w:t>
+              <w:rPr>
+                <w:rFonts w:ascii="Times New Roman" w:hAnsi="Times New Roman" w:cs="Times New Roman"/>
+                <w:color w:val="000000"/>
+                <w:szCs w:val="24"/>
+              </w:rPr>
+            </w:pPr>
+            <w:r>
+              <w:rPr>
+                <w:rFonts w:ascii="Times New Roman" w:hAnsi="Times New Roman" w:cs="Times New Roman"/>
+                <w:color w:val="000000"/>
+                <w:szCs w:val="24"/>
+              </w:rPr>
+              <w:t>Es donde se almacena el nombre de</w:t>
+            </w:r>
+            <w:r>
+              <w:rPr>
+                <w:rFonts w:ascii="Times New Roman" w:hAnsi="Times New Roman" w:cs="Times New Roman"/>
+                <w:color w:val="000000"/>
+                <w:szCs w:val="24"/>
+              </w:rPr>
+              <w:t>l técnico</w:t>
+            </w:r>
+            <w:r>
+              <w:rPr>
+                <w:rFonts w:ascii="Times New Roman" w:hAnsi="Times New Roman" w:cs="Times New Roman"/>
+                <w:color w:val="000000"/>
+                <w:szCs w:val="24"/>
+              </w:rPr>
+              <w:t>.</w:t>
             </w:r>
           </w:p>
         </w:tc>
@@ -5359,6 +6107,14 @@
               <w:jc w:val="left"/>
               <w:cnfStyle w:val="000000100000" w:firstRow="0" w:lastRow="0" w:firstColumn="0" w:lastColumn="0" w:oddVBand="0" w:evenVBand="0" w:oddHBand="1" w:evenHBand="0" w:firstRowFirstColumn="0" w:firstRowLastColumn="0" w:lastRowFirstColumn="0" w:lastRowLastColumn="0"/>
             </w:pPr>
+            <w:r>
+              <w:rPr>
+                <w:rFonts w:ascii="Times New Roman" w:hAnsi="Times New Roman" w:cs="Times New Roman"/>
+                <w:color w:val="000000"/>
+                <w:szCs w:val="24"/>
+              </w:rPr>
+              <w:t>Cadena de 1 a 40 caracteres.</w:t>
+            </w:r>
           </w:p>
         </w:tc>
       </w:tr>
@@ -5368,14 +6124,19 @@
             <w:cnfStyle w:val="001000000000" w:firstRow="0" w:lastRow="0" w:firstColumn="1" w:lastColumn="0" w:oddVBand="0" w:evenVBand="0" w:oddHBand="0" w:evenHBand="0" w:firstRowFirstColumn="0" w:firstRowLastColumn="0" w:lastRowFirstColumn="0" w:lastRowLastColumn="0"/>
             <w:tcW w:w="2942" w:type="dxa"/>
             <w:tcBorders>
-              <w:top w:val="none" w:sz="0" w:space="0" w:color="auto"/>
-              <w:left w:val="none" w:sz="0" w:space="0" w:color="auto"/>
-              <w:bottom w:val="none" w:sz="0" w:space="0" w:color="auto"/>
+              <w:top w:val="single" w:sz="4" w:space="0" w:color="666666" w:themeColor="text1" w:themeTint="99"/>
+              <w:left w:val="single" w:sz="4" w:space="0" w:color="666666" w:themeColor="text1" w:themeTint="99"/>
+              <w:bottom w:val="single" w:sz="4" w:space="0" w:color="666666" w:themeColor="text1" w:themeTint="99"/>
             </w:tcBorders>
           </w:tcPr>
           <w:p>
             <w:pPr>
               <w:jc w:val="center"/>
+              <w:rPr>
+                <w:rFonts w:ascii="Times New Roman" w:hAnsi="Times New Roman" w:cs="Times New Roman"/>
+                <w:color w:val="000000"/>
+                <w:szCs w:val="24"/>
+              </w:rPr>
             </w:pPr>
             <w:proofErr w:type="spellStart"/>
             <w:r>
@@ -5384,8 +6145,7 @@
                 <w:color w:val="000000"/>
                 <w:szCs w:val="24"/>
               </w:rPr>
-              <w:lastRenderedPageBreak/>
-              <w:t>ID_Venta</w:t>
+              <w:t>Teléfono_Tecnico</w:t>
             </w:r>
             <w:proofErr w:type="spellEnd"/>
           </w:p>
@@ -5398,14 +6158,19 @@
             <w:pPr>
               <w:jc w:val="left"/>
               <w:cnfStyle w:val="000000000000" w:firstRow="0" w:lastRow="0" w:firstColumn="0" w:lastColumn="0" w:oddVBand="0" w:evenVBand="0" w:oddHBand="0" w:evenHBand="0" w:firstRowFirstColumn="0" w:firstRowLastColumn="0" w:lastRowFirstColumn="0" w:lastRowLastColumn="0"/>
-            </w:pPr>
-            <w:r>
-              <w:rPr>
-                <w:rFonts w:ascii="Times New Roman" w:hAnsi="Times New Roman" w:cs="Times New Roman"/>
-                <w:color w:val="000000"/>
-                <w:szCs w:val="24"/>
-              </w:rPr>
-              <w:t>Es donde se almacena el ID de la venta</w:t>
+              <w:rPr>
+                <w:rFonts w:ascii="Times New Roman" w:hAnsi="Times New Roman" w:cs="Times New Roman"/>
+                <w:color w:val="000000"/>
+                <w:szCs w:val="24"/>
+              </w:rPr>
+            </w:pPr>
+            <w:r>
+              <w:rPr>
+                <w:rFonts w:ascii="Times New Roman" w:hAnsi="Times New Roman" w:cs="Times New Roman"/>
+                <w:color w:val="000000"/>
+                <w:szCs w:val="24"/>
+              </w:rPr>
+              <w:t>Es donde se almacena el teléfono del técnico.</w:t>
             </w:r>
           </w:p>
         </w:tc>
@@ -5418,6 +6183,30 @@
               <w:jc w:val="left"/>
               <w:cnfStyle w:val="000000000000" w:firstRow="0" w:lastRow="0" w:firstColumn="0" w:lastColumn="0" w:oddVBand="0" w:evenVBand="0" w:oddHBand="0" w:evenHBand="0" w:firstRowFirstColumn="0" w:firstRowLastColumn="0" w:lastRowFirstColumn="0" w:lastRowLastColumn="0"/>
             </w:pPr>
+            <w:r>
+              <w:rPr>
+                <w:rFonts w:ascii="Times New Roman" w:hAnsi="Times New Roman" w:cs="Times New Roman"/>
+                <w:color w:val="000000"/>
+                <w:szCs w:val="24"/>
+              </w:rPr>
+              <w:t xml:space="preserve">Cadena de 1 a </w:t>
+            </w:r>
+            <w:r>
+              <w:rPr>
+                <w:rFonts w:ascii="Times New Roman" w:hAnsi="Times New Roman" w:cs="Times New Roman"/>
+                <w:color w:val="000000"/>
+                <w:szCs w:val="24"/>
+              </w:rPr>
+              <w:t>1</w:t>
+            </w:r>
+            <w:r>
+              <w:rPr>
+                <w:rFonts w:ascii="Times New Roman" w:hAnsi="Times New Roman" w:cs="Times New Roman"/>
+                <w:color w:val="000000"/>
+                <w:szCs w:val="24"/>
+              </w:rPr>
+              <w:t>0 caracteres.</w:t>
+            </w:r>
           </w:p>
         </w:tc>
       </w:tr>
@@ -5430,14 +6219,19 @@
             <w:cnfStyle w:val="001000000000" w:firstRow="0" w:lastRow="0" w:firstColumn="1" w:lastColumn="0" w:oddVBand="0" w:evenVBand="0" w:oddHBand="0" w:evenHBand="0" w:firstRowFirstColumn="0" w:firstRowLastColumn="0" w:lastRowFirstColumn="0" w:lastRowLastColumn="0"/>
             <w:tcW w:w="2942" w:type="dxa"/>
             <w:tcBorders>
-              <w:top w:val="none" w:sz="0" w:space="0" w:color="auto"/>
-              <w:left w:val="none" w:sz="0" w:space="0" w:color="auto"/>
-              <w:bottom w:val="none" w:sz="0" w:space="0" w:color="auto"/>
+              <w:top w:val="single" w:sz="4" w:space="0" w:color="666666" w:themeColor="text1" w:themeTint="99"/>
+              <w:left w:val="single" w:sz="4" w:space="0" w:color="666666" w:themeColor="text1" w:themeTint="99"/>
+              <w:bottom w:val="single" w:sz="4" w:space="0" w:color="666666" w:themeColor="text1" w:themeTint="99"/>
             </w:tcBorders>
           </w:tcPr>
           <w:p>
             <w:pPr>
               <w:jc w:val="center"/>
+              <w:rPr>
+                <w:rFonts w:ascii="Times New Roman" w:hAnsi="Times New Roman" w:cs="Times New Roman"/>
+                <w:color w:val="000000"/>
+                <w:szCs w:val="24"/>
+              </w:rPr>
             </w:pPr>
             <w:proofErr w:type="spellStart"/>
             <w:r>
@@ -5446,7 +6240,7 @@
                 <w:color w:val="000000"/>
                 <w:szCs w:val="24"/>
               </w:rPr>
-              <w:t>ID_Compra</w:t>
+              <w:t>ID_Maquinaria</w:t>
             </w:r>
             <w:proofErr w:type="spellEnd"/>
           </w:p>
@@ -5459,14 +6253,19 @@
             <w:pPr>
               <w:jc w:val="left"/>
               <w:cnfStyle w:val="000000100000" w:firstRow="0" w:lastRow="0" w:firstColumn="0" w:lastColumn="0" w:oddVBand="0" w:evenVBand="0" w:oddHBand="1" w:evenHBand="0" w:firstRowFirstColumn="0" w:firstRowLastColumn="0" w:lastRowFirstColumn="0" w:lastRowLastColumn="0"/>
-            </w:pPr>
-            <w:r>
-              <w:rPr>
-                <w:rFonts w:ascii="Times New Roman" w:hAnsi="Times New Roman" w:cs="Times New Roman"/>
-                <w:color w:val="000000"/>
-                <w:szCs w:val="24"/>
-              </w:rPr>
-              <w:t>Es donde se almacena el ID de la compra</w:t>
+              <w:rPr>
+                <w:rFonts w:ascii="Times New Roman" w:hAnsi="Times New Roman" w:cs="Times New Roman"/>
+                <w:color w:val="000000"/>
+                <w:szCs w:val="24"/>
+              </w:rPr>
+            </w:pPr>
+            <w:r>
+              <w:rPr>
+                <w:rFonts w:ascii="Times New Roman" w:hAnsi="Times New Roman" w:cs="Times New Roman"/>
+                <w:color w:val="000000"/>
+                <w:szCs w:val="24"/>
+              </w:rPr>
+              <w:t>Es donde se almacena el ID de la maquinaria.</w:t>
             </w:r>
           </w:p>
         </w:tc>
@@ -5479,6 +6278,14 @@
               <w:jc w:val="left"/>
               <w:cnfStyle w:val="000000100000" w:firstRow="0" w:lastRow="0" w:firstColumn="0" w:lastColumn="0" w:oddVBand="0" w:evenVBand="0" w:oddHBand="1" w:evenHBand="0" w:firstRowFirstColumn="0" w:firstRowLastColumn="0" w:lastRowFirstColumn="0" w:lastRowLastColumn="0"/>
             </w:pPr>
+            <w:r>
+              <w:rPr>
+                <w:rFonts w:ascii="Times New Roman" w:hAnsi="Times New Roman" w:cs="Times New Roman"/>
+                <w:color w:val="000000"/>
+                <w:szCs w:val="24"/>
+              </w:rPr>
+              <w:t>Numérico 1 a 99999.</w:t>
+            </w:r>
           </w:p>
         </w:tc>
       </w:tr>
@@ -5488,14 +6295,19 @@
             <w:cnfStyle w:val="001000000000" w:firstRow="0" w:lastRow="0" w:firstColumn="1" w:lastColumn="0" w:oddVBand="0" w:evenVBand="0" w:oddHBand="0" w:evenHBand="0" w:firstRowFirstColumn="0" w:firstRowLastColumn="0" w:lastRowFirstColumn="0" w:lastRowLastColumn="0"/>
             <w:tcW w:w="2942" w:type="dxa"/>
             <w:tcBorders>
-              <w:top w:val="none" w:sz="0" w:space="0" w:color="auto"/>
-              <w:left w:val="none" w:sz="0" w:space="0" w:color="auto"/>
-              <w:bottom w:val="none" w:sz="0" w:space="0" w:color="auto"/>
+              <w:top w:val="single" w:sz="4" w:space="0" w:color="666666" w:themeColor="text1" w:themeTint="99"/>
+              <w:left w:val="single" w:sz="4" w:space="0" w:color="666666" w:themeColor="text1" w:themeTint="99"/>
+              <w:bottom w:val="single" w:sz="4" w:space="0" w:color="666666" w:themeColor="text1" w:themeTint="99"/>
             </w:tcBorders>
           </w:tcPr>
           <w:p>
             <w:pPr>
               <w:jc w:val="center"/>
+              <w:rPr>
+                <w:rFonts w:ascii="Times New Roman" w:hAnsi="Times New Roman" w:cs="Times New Roman"/>
+                <w:color w:val="000000"/>
+                <w:szCs w:val="24"/>
+              </w:rPr>
             </w:pPr>
             <w:proofErr w:type="spellStart"/>
             <w:r>
@@ -5504,7 +6316,7 @@
                 <w:color w:val="000000"/>
                 <w:szCs w:val="24"/>
               </w:rPr>
-              <w:t>ID_Producto</w:t>
+              <w:t>Nombre_Maquinaria</w:t>
             </w:r>
             <w:proofErr w:type="spellEnd"/>
           </w:p>
@@ -5517,14 +6329,19 @@
             <w:pPr>
               <w:jc w:val="left"/>
               <w:cnfStyle w:val="000000000000" w:firstRow="0" w:lastRow="0" w:firstColumn="0" w:lastColumn="0" w:oddVBand="0" w:evenVBand="0" w:oddHBand="0" w:evenHBand="0" w:firstRowFirstColumn="0" w:firstRowLastColumn="0" w:lastRowFirstColumn="0" w:lastRowLastColumn="0"/>
-            </w:pPr>
-            <w:r>
-              <w:rPr>
-                <w:rFonts w:ascii="Times New Roman" w:hAnsi="Times New Roman" w:cs="Times New Roman"/>
-                <w:color w:val="000000"/>
-                <w:szCs w:val="24"/>
-              </w:rPr>
-              <w:t>Es donde se almacena el ID del producto</w:t>
+              <w:rPr>
+                <w:rFonts w:ascii="Times New Roman" w:hAnsi="Times New Roman" w:cs="Times New Roman"/>
+                <w:color w:val="000000"/>
+                <w:szCs w:val="24"/>
+              </w:rPr>
+            </w:pPr>
+            <w:r>
+              <w:rPr>
+                <w:rFonts w:ascii="Times New Roman" w:hAnsi="Times New Roman" w:cs="Times New Roman"/>
+                <w:color w:val="000000"/>
+                <w:szCs w:val="24"/>
+              </w:rPr>
+              <w:t>Es donde se almacena el nombre de la maquinaria</w:t>
             </w:r>
           </w:p>
         </w:tc>
@@ -5537,6 +6354,1580 @@
               <w:jc w:val="left"/>
               <w:cnfStyle w:val="000000000000" w:firstRow="0" w:lastRow="0" w:firstColumn="0" w:lastColumn="0" w:oddVBand="0" w:evenVBand="0" w:oddHBand="0" w:evenHBand="0" w:firstRowFirstColumn="0" w:firstRowLastColumn="0" w:lastRowFirstColumn="0" w:lastRowLastColumn="0"/>
             </w:pPr>
+            <w:r>
+              <w:rPr>
+                <w:rFonts w:ascii="Times New Roman" w:hAnsi="Times New Roman" w:cs="Times New Roman"/>
+                <w:color w:val="000000"/>
+                <w:szCs w:val="24"/>
+              </w:rPr>
+              <w:t>Cadena de 1 a 40 caracteres.</w:t>
+            </w:r>
+          </w:p>
+        </w:tc>
+      </w:tr>
+      <w:tr>
+        <w:trPr>
+          <w:cnfStyle w:val="000000100000" w:firstRow="0" w:lastRow="0" w:firstColumn="0" w:lastColumn="0" w:oddVBand="0" w:evenVBand="0" w:oddHBand="1" w:evenHBand="0" w:firstRowFirstColumn="0" w:firstRowLastColumn="0" w:lastRowFirstColumn="0" w:lastRowLastColumn="0"/>
+        </w:trPr>
+        <w:tc>
+          <w:tcPr>
+            <w:cnfStyle w:val="001000000000" w:firstRow="0" w:lastRow="0" w:firstColumn="1" w:lastColumn="0" w:oddVBand="0" w:evenVBand="0" w:oddHBand="0" w:evenHBand="0" w:firstRowFirstColumn="0" w:firstRowLastColumn="0" w:lastRowFirstColumn="0" w:lastRowLastColumn="0"/>
+            <w:tcW w:w="2942" w:type="dxa"/>
+            <w:tcBorders>
+              <w:top w:val="single" w:sz="4" w:space="0" w:color="666666" w:themeColor="text1" w:themeTint="99"/>
+              <w:left w:val="single" w:sz="4" w:space="0" w:color="666666" w:themeColor="text1" w:themeTint="99"/>
+              <w:bottom w:val="single" w:sz="4" w:space="0" w:color="666666" w:themeColor="text1" w:themeTint="99"/>
+            </w:tcBorders>
+          </w:tcPr>
+          <w:p>
+            <w:pPr>
+              <w:jc w:val="center"/>
+              <w:rPr>
+                <w:rFonts w:ascii="Times New Roman" w:hAnsi="Times New Roman" w:cs="Times New Roman"/>
+                <w:color w:val="000000"/>
+                <w:szCs w:val="24"/>
+              </w:rPr>
+            </w:pPr>
+            <w:proofErr w:type="spellStart"/>
+            <w:r>
+              <w:rPr>
+                <w:rFonts w:ascii="Times New Roman" w:hAnsi="Times New Roman" w:cs="Times New Roman"/>
+                <w:color w:val="000000"/>
+                <w:szCs w:val="24"/>
+              </w:rPr>
+              <w:t>Fecha_Maquinaria</w:t>
+            </w:r>
+            <w:proofErr w:type="spellEnd"/>
+          </w:p>
+        </w:tc>
+        <w:tc>
+          <w:tcPr>
+            <w:tcW w:w="2943" w:type="dxa"/>
+          </w:tcPr>
+          <w:p>
+            <w:pPr>
+              <w:jc w:val="left"/>
+              <w:cnfStyle w:val="000000100000" w:firstRow="0" w:lastRow="0" w:firstColumn="0" w:lastColumn="0" w:oddVBand="0" w:evenVBand="0" w:oddHBand="1" w:evenHBand="0" w:firstRowFirstColumn="0" w:firstRowLastColumn="0" w:lastRowFirstColumn="0" w:lastRowLastColumn="0"/>
+              <w:rPr>
+                <w:rFonts w:ascii="Times New Roman" w:hAnsi="Times New Roman" w:cs="Times New Roman"/>
+                <w:color w:val="000000"/>
+                <w:szCs w:val="24"/>
+              </w:rPr>
+            </w:pPr>
+            <w:r>
+              <w:rPr>
+                <w:rFonts w:ascii="Times New Roman" w:hAnsi="Times New Roman" w:cs="Times New Roman"/>
+                <w:color w:val="000000"/>
+                <w:szCs w:val="24"/>
+              </w:rPr>
+              <w:t>Es donde se guarda la fecha del mantenimiento hecho a la maquinaria por un técnico.</w:t>
+            </w:r>
+          </w:p>
+        </w:tc>
+        <w:tc>
+          <w:tcPr>
+            <w:tcW w:w="2943" w:type="dxa"/>
+          </w:tcPr>
+          <w:p>
+            <w:pPr>
+              <w:jc w:val="left"/>
+              <w:cnfStyle w:val="000000100000" w:firstRow="0" w:lastRow="0" w:firstColumn="0" w:lastColumn="0" w:oddVBand="0" w:evenVBand="0" w:oddHBand="1" w:evenHBand="0" w:firstRowFirstColumn="0" w:firstRowLastColumn="0" w:lastRowFirstColumn="0" w:lastRowLastColumn="0"/>
+            </w:pPr>
+            <w:r>
+              <w:rPr>
+                <w:rFonts w:ascii="Times New Roman" w:hAnsi="Times New Roman" w:cs="Times New Roman"/>
+              </w:rPr>
+              <w:t>Tipo fecha</w:t>
+            </w:r>
+          </w:p>
+        </w:tc>
+      </w:tr>
+      <w:tr>
+        <w:tc>
+          <w:tcPr>
+            <w:cnfStyle w:val="001000000000" w:firstRow="0" w:lastRow="0" w:firstColumn="1" w:lastColumn="0" w:oddVBand="0" w:evenVBand="0" w:oddHBand="0" w:evenHBand="0" w:firstRowFirstColumn="0" w:firstRowLastColumn="0" w:lastRowFirstColumn="0" w:lastRowLastColumn="0"/>
+            <w:tcW w:w="2942" w:type="dxa"/>
+            <w:tcBorders>
+              <w:top w:val="single" w:sz="4" w:space="0" w:color="666666" w:themeColor="text1" w:themeTint="99"/>
+              <w:left w:val="single" w:sz="4" w:space="0" w:color="666666" w:themeColor="text1" w:themeTint="99"/>
+              <w:bottom w:val="single" w:sz="4" w:space="0" w:color="666666" w:themeColor="text1" w:themeTint="99"/>
+            </w:tcBorders>
+          </w:tcPr>
+          <w:p>
+            <w:pPr>
+              <w:jc w:val="center"/>
+              <w:rPr>
+                <w:rFonts w:ascii="Times New Roman" w:hAnsi="Times New Roman" w:cs="Times New Roman"/>
+                <w:color w:val="000000"/>
+                <w:szCs w:val="24"/>
+              </w:rPr>
+            </w:pPr>
+            <w:proofErr w:type="spellStart"/>
+            <w:r>
+              <w:rPr>
+                <w:rFonts w:ascii="Times New Roman" w:hAnsi="Times New Roman" w:cs="Times New Roman"/>
+                <w:color w:val="000000"/>
+                <w:szCs w:val="24"/>
+              </w:rPr>
+              <w:t>ID_Usuario</w:t>
+            </w:r>
+            <w:proofErr w:type="spellEnd"/>
+          </w:p>
+        </w:tc>
+        <w:tc>
+          <w:tcPr>
+            <w:tcW w:w="2943" w:type="dxa"/>
+          </w:tcPr>
+          <w:p>
+            <w:pPr>
+              <w:jc w:val="left"/>
+              <w:cnfStyle w:val="000000000000" w:firstRow="0" w:lastRow="0" w:firstColumn="0" w:lastColumn="0" w:oddVBand="0" w:evenVBand="0" w:oddHBand="0" w:evenHBand="0" w:firstRowFirstColumn="0" w:firstRowLastColumn="0" w:lastRowFirstColumn="0" w:lastRowLastColumn="0"/>
+              <w:rPr>
+                <w:rFonts w:ascii="Times New Roman" w:hAnsi="Times New Roman" w:cs="Times New Roman"/>
+                <w:color w:val="000000"/>
+                <w:szCs w:val="24"/>
+              </w:rPr>
+            </w:pPr>
+            <w:r>
+              <w:rPr>
+                <w:rFonts w:ascii="Times New Roman" w:hAnsi="Times New Roman" w:cs="Times New Roman"/>
+                <w:color w:val="000000"/>
+                <w:szCs w:val="24"/>
+              </w:rPr>
+              <w:t>Es donde se almacena el ID del usuario.</w:t>
+            </w:r>
+          </w:p>
+        </w:tc>
+        <w:tc>
+          <w:tcPr>
+            <w:tcW w:w="2943" w:type="dxa"/>
+          </w:tcPr>
+          <w:p>
+            <w:pPr>
+              <w:jc w:val="left"/>
+              <w:cnfStyle w:val="000000000000" w:firstRow="0" w:lastRow="0" w:firstColumn="0" w:lastColumn="0" w:oddVBand="0" w:evenVBand="0" w:oddHBand="0" w:evenHBand="0" w:firstRowFirstColumn="0" w:firstRowLastColumn="0" w:lastRowFirstColumn="0" w:lastRowLastColumn="0"/>
+            </w:pPr>
+            <w:r>
+              <w:rPr>
+                <w:rFonts w:ascii="Times New Roman" w:hAnsi="Times New Roman" w:cs="Times New Roman"/>
+                <w:color w:val="000000"/>
+                <w:szCs w:val="24"/>
+              </w:rPr>
+              <w:t>Numérico 1 a 99999.</w:t>
+            </w:r>
+          </w:p>
+        </w:tc>
+      </w:tr>
+      <w:tr>
+        <w:trPr>
+          <w:cnfStyle w:val="000000100000" w:firstRow="0" w:lastRow="0" w:firstColumn="0" w:lastColumn="0" w:oddVBand="0" w:evenVBand="0" w:oddHBand="1" w:evenHBand="0" w:firstRowFirstColumn="0" w:firstRowLastColumn="0" w:lastRowFirstColumn="0" w:lastRowLastColumn="0"/>
+        </w:trPr>
+        <w:tc>
+          <w:tcPr>
+            <w:cnfStyle w:val="001000000000" w:firstRow="0" w:lastRow="0" w:firstColumn="1" w:lastColumn="0" w:oddVBand="0" w:evenVBand="0" w:oddHBand="0" w:evenHBand="0" w:firstRowFirstColumn="0" w:firstRowLastColumn="0" w:lastRowFirstColumn="0" w:lastRowLastColumn="0"/>
+            <w:tcW w:w="2942" w:type="dxa"/>
+            <w:tcBorders>
+              <w:top w:val="single" w:sz="4" w:space="0" w:color="666666" w:themeColor="text1" w:themeTint="99"/>
+              <w:left w:val="single" w:sz="4" w:space="0" w:color="666666" w:themeColor="text1" w:themeTint="99"/>
+              <w:bottom w:val="single" w:sz="4" w:space="0" w:color="666666" w:themeColor="text1" w:themeTint="99"/>
+            </w:tcBorders>
+          </w:tcPr>
+          <w:p>
+            <w:pPr>
+              <w:jc w:val="center"/>
+              <w:rPr>
+                <w:rFonts w:ascii="Times New Roman" w:hAnsi="Times New Roman" w:cs="Times New Roman"/>
+                <w:color w:val="000000"/>
+                <w:szCs w:val="24"/>
+              </w:rPr>
+            </w:pPr>
+            <w:proofErr w:type="spellStart"/>
+            <w:r>
+              <w:rPr>
+                <w:rFonts w:ascii="Times New Roman" w:hAnsi="Times New Roman" w:cs="Times New Roman"/>
+                <w:color w:val="000000"/>
+                <w:szCs w:val="24"/>
+              </w:rPr>
+              <w:t>Nombre</w:t>
+            </w:r>
+            <w:r>
+              <w:rPr>
+                <w:rFonts w:ascii="Times New Roman" w:hAnsi="Times New Roman" w:cs="Times New Roman"/>
+                <w:color w:val="000000"/>
+                <w:szCs w:val="24"/>
+              </w:rPr>
+              <w:t>_Usuario</w:t>
+            </w:r>
+            <w:proofErr w:type="spellEnd"/>
+          </w:p>
+        </w:tc>
+        <w:tc>
+          <w:tcPr>
+            <w:tcW w:w="2943" w:type="dxa"/>
+          </w:tcPr>
+          <w:p>
+            <w:pPr>
+              <w:jc w:val="left"/>
+              <w:cnfStyle w:val="000000100000" w:firstRow="0" w:lastRow="0" w:firstColumn="0" w:lastColumn="0" w:oddVBand="0" w:evenVBand="0" w:oddHBand="1" w:evenHBand="0" w:firstRowFirstColumn="0" w:firstRowLastColumn="0" w:lastRowFirstColumn="0" w:lastRowLastColumn="0"/>
+              <w:rPr>
+                <w:rFonts w:ascii="Times New Roman" w:hAnsi="Times New Roman" w:cs="Times New Roman"/>
+                <w:color w:val="000000"/>
+                <w:szCs w:val="24"/>
+              </w:rPr>
+            </w:pPr>
+            <w:r>
+              <w:rPr>
+                <w:rFonts w:ascii="Times New Roman" w:hAnsi="Times New Roman" w:cs="Times New Roman"/>
+                <w:color w:val="000000"/>
+                <w:szCs w:val="24"/>
+              </w:rPr>
+              <w:t xml:space="preserve">Es donde se almacena el nombre del </w:t>
+            </w:r>
+            <w:r>
+              <w:rPr>
+                <w:rFonts w:ascii="Times New Roman" w:hAnsi="Times New Roman" w:cs="Times New Roman"/>
+                <w:color w:val="000000"/>
+                <w:szCs w:val="24"/>
+              </w:rPr>
+              <w:t>usuario.</w:t>
+            </w:r>
+          </w:p>
+        </w:tc>
+        <w:tc>
+          <w:tcPr>
+            <w:tcW w:w="2943" w:type="dxa"/>
+          </w:tcPr>
+          <w:p>
+            <w:pPr>
+              <w:jc w:val="left"/>
+              <w:cnfStyle w:val="000000100000" w:firstRow="0" w:lastRow="0" w:firstColumn="0" w:lastColumn="0" w:oddVBand="0" w:evenVBand="0" w:oddHBand="1" w:evenHBand="0" w:firstRowFirstColumn="0" w:firstRowLastColumn="0" w:lastRowFirstColumn="0" w:lastRowLastColumn="0"/>
+            </w:pPr>
+            <w:r>
+              <w:rPr>
+                <w:rFonts w:ascii="Times New Roman" w:hAnsi="Times New Roman" w:cs="Times New Roman"/>
+                <w:color w:val="000000"/>
+                <w:szCs w:val="24"/>
+              </w:rPr>
+              <w:t>Cadena de 1 a 40 caracteres.</w:t>
+            </w:r>
+          </w:p>
+        </w:tc>
+      </w:tr>
+      <w:tr>
+        <w:tc>
+          <w:tcPr>
+            <w:cnfStyle w:val="001000000000" w:firstRow="0" w:lastRow="0" w:firstColumn="1" w:lastColumn="0" w:oddVBand="0" w:evenVBand="0" w:oddHBand="0" w:evenHBand="0" w:firstRowFirstColumn="0" w:firstRowLastColumn="0" w:lastRowFirstColumn="0" w:lastRowLastColumn="0"/>
+            <w:tcW w:w="2942" w:type="dxa"/>
+            <w:tcBorders>
+              <w:top w:val="single" w:sz="4" w:space="0" w:color="666666" w:themeColor="text1" w:themeTint="99"/>
+              <w:left w:val="single" w:sz="4" w:space="0" w:color="666666" w:themeColor="text1" w:themeTint="99"/>
+              <w:bottom w:val="single" w:sz="4" w:space="0" w:color="666666" w:themeColor="text1" w:themeTint="99"/>
+            </w:tcBorders>
+          </w:tcPr>
+          <w:p>
+            <w:pPr>
+              <w:jc w:val="center"/>
+              <w:rPr>
+                <w:rFonts w:ascii="Times New Roman" w:hAnsi="Times New Roman" w:cs="Times New Roman"/>
+                <w:color w:val="000000"/>
+                <w:szCs w:val="24"/>
+              </w:rPr>
+            </w:pPr>
+            <w:proofErr w:type="spellStart"/>
+            <w:r>
+              <w:rPr>
+                <w:rFonts w:ascii="Times New Roman" w:hAnsi="Times New Roman" w:cs="Times New Roman"/>
+                <w:color w:val="000000"/>
+                <w:szCs w:val="24"/>
+              </w:rPr>
+              <w:t>Dirección</w:t>
+            </w:r>
+            <w:r>
+              <w:rPr>
+                <w:rFonts w:ascii="Times New Roman" w:hAnsi="Times New Roman" w:cs="Times New Roman"/>
+                <w:color w:val="000000"/>
+                <w:szCs w:val="24"/>
+              </w:rPr>
+              <w:t>_Usuario</w:t>
+            </w:r>
+            <w:proofErr w:type="spellEnd"/>
+          </w:p>
+        </w:tc>
+        <w:tc>
+          <w:tcPr>
+            <w:tcW w:w="2943" w:type="dxa"/>
+          </w:tcPr>
+          <w:p>
+            <w:pPr>
+              <w:jc w:val="left"/>
+              <w:cnfStyle w:val="000000000000" w:firstRow="0" w:lastRow="0" w:firstColumn="0" w:lastColumn="0" w:oddVBand="0" w:evenVBand="0" w:oddHBand="0" w:evenHBand="0" w:firstRowFirstColumn="0" w:firstRowLastColumn="0" w:lastRowFirstColumn="0" w:lastRowLastColumn="0"/>
+              <w:rPr>
+                <w:rFonts w:ascii="Times New Roman" w:hAnsi="Times New Roman" w:cs="Times New Roman"/>
+                <w:color w:val="000000"/>
+                <w:szCs w:val="24"/>
+              </w:rPr>
+            </w:pPr>
+            <w:r>
+              <w:rPr>
+                <w:rFonts w:ascii="Times New Roman" w:hAnsi="Times New Roman" w:cs="Times New Roman"/>
+                <w:color w:val="000000"/>
+                <w:szCs w:val="24"/>
+              </w:rPr>
+              <w:t xml:space="preserve">Es donde se almacena </w:t>
+            </w:r>
+            <w:r>
+              <w:rPr>
+                <w:rFonts w:ascii="Times New Roman" w:hAnsi="Times New Roman" w:cs="Times New Roman"/>
+                <w:color w:val="000000"/>
+                <w:szCs w:val="24"/>
+              </w:rPr>
+              <w:t xml:space="preserve">la dirección </w:t>
+            </w:r>
+            <w:r>
+              <w:rPr>
+                <w:rFonts w:ascii="Times New Roman" w:hAnsi="Times New Roman" w:cs="Times New Roman"/>
+                <w:color w:val="000000"/>
+                <w:szCs w:val="24"/>
+              </w:rPr>
+              <w:t xml:space="preserve">del </w:t>
+            </w:r>
+            <w:r>
+              <w:rPr>
+                <w:rFonts w:ascii="Times New Roman" w:hAnsi="Times New Roman" w:cs="Times New Roman"/>
+                <w:color w:val="000000"/>
+                <w:szCs w:val="24"/>
+              </w:rPr>
+              <w:t>usuario.</w:t>
+            </w:r>
+          </w:p>
+        </w:tc>
+        <w:tc>
+          <w:tcPr>
+            <w:tcW w:w="2943" w:type="dxa"/>
+          </w:tcPr>
+          <w:p>
+            <w:pPr>
+              <w:jc w:val="left"/>
+              <w:cnfStyle w:val="000000000000" w:firstRow="0" w:lastRow="0" w:firstColumn="0" w:lastColumn="0" w:oddVBand="0" w:evenVBand="0" w:oddHBand="0" w:evenHBand="0" w:firstRowFirstColumn="0" w:firstRowLastColumn="0" w:lastRowFirstColumn="0" w:lastRowLastColumn="0"/>
+            </w:pPr>
+            <w:r>
+              <w:rPr>
+                <w:rFonts w:ascii="Times New Roman" w:hAnsi="Times New Roman" w:cs="Times New Roman"/>
+                <w:color w:val="000000"/>
+                <w:szCs w:val="24"/>
+              </w:rPr>
+              <w:t>Cadena de 1 a 50 caracteres.</w:t>
+            </w:r>
+          </w:p>
+        </w:tc>
+      </w:tr>
+      <w:tr>
+        <w:trPr>
+          <w:cnfStyle w:val="000000100000" w:firstRow="0" w:lastRow="0" w:firstColumn="0" w:lastColumn="0" w:oddVBand="0" w:evenVBand="0" w:oddHBand="1" w:evenHBand="0" w:firstRowFirstColumn="0" w:firstRowLastColumn="0" w:lastRowFirstColumn="0" w:lastRowLastColumn="0"/>
+        </w:trPr>
+        <w:tc>
+          <w:tcPr>
+            <w:cnfStyle w:val="001000000000" w:firstRow="0" w:lastRow="0" w:firstColumn="1" w:lastColumn="0" w:oddVBand="0" w:evenVBand="0" w:oddHBand="0" w:evenHBand="0" w:firstRowFirstColumn="0" w:firstRowLastColumn="0" w:lastRowFirstColumn="0" w:lastRowLastColumn="0"/>
+            <w:tcW w:w="2942" w:type="dxa"/>
+            <w:tcBorders>
+              <w:top w:val="single" w:sz="4" w:space="0" w:color="666666" w:themeColor="text1" w:themeTint="99"/>
+              <w:left w:val="single" w:sz="4" w:space="0" w:color="666666" w:themeColor="text1" w:themeTint="99"/>
+              <w:bottom w:val="single" w:sz="4" w:space="0" w:color="666666" w:themeColor="text1" w:themeTint="99"/>
+            </w:tcBorders>
+          </w:tcPr>
+          <w:p>
+            <w:pPr>
+              <w:jc w:val="center"/>
+              <w:rPr>
+                <w:rFonts w:ascii="Times New Roman" w:hAnsi="Times New Roman" w:cs="Times New Roman"/>
+                <w:color w:val="000000"/>
+                <w:szCs w:val="24"/>
+              </w:rPr>
+            </w:pPr>
+            <w:proofErr w:type="spellStart"/>
+            <w:r>
+              <w:rPr>
+                <w:rFonts w:ascii="Times New Roman" w:hAnsi="Times New Roman" w:cs="Times New Roman"/>
+                <w:color w:val="000000"/>
+                <w:szCs w:val="24"/>
+              </w:rPr>
+              <w:t>Teléfono</w:t>
+            </w:r>
+            <w:r>
+              <w:rPr>
+                <w:rFonts w:ascii="Times New Roman" w:hAnsi="Times New Roman" w:cs="Times New Roman"/>
+                <w:color w:val="000000"/>
+                <w:szCs w:val="24"/>
+              </w:rPr>
+              <w:t>_Usuario</w:t>
+            </w:r>
+            <w:proofErr w:type="spellEnd"/>
+          </w:p>
+        </w:tc>
+        <w:tc>
+          <w:tcPr>
+            <w:tcW w:w="2943" w:type="dxa"/>
+          </w:tcPr>
+          <w:p>
+            <w:pPr>
+              <w:jc w:val="left"/>
+              <w:cnfStyle w:val="000000100000" w:firstRow="0" w:lastRow="0" w:firstColumn="0" w:lastColumn="0" w:oddVBand="0" w:evenVBand="0" w:oddHBand="1" w:evenHBand="0" w:firstRowFirstColumn="0" w:firstRowLastColumn="0" w:lastRowFirstColumn="0" w:lastRowLastColumn="0"/>
+              <w:rPr>
+                <w:rFonts w:ascii="Times New Roman" w:hAnsi="Times New Roman" w:cs="Times New Roman"/>
+                <w:color w:val="000000"/>
+                <w:szCs w:val="24"/>
+              </w:rPr>
+            </w:pPr>
+            <w:r>
+              <w:rPr>
+                <w:rFonts w:ascii="Times New Roman" w:hAnsi="Times New Roman" w:cs="Times New Roman"/>
+                <w:color w:val="000000"/>
+                <w:szCs w:val="24"/>
+              </w:rPr>
+              <w:t xml:space="preserve">Es donde se almacena el teléfono del </w:t>
+            </w:r>
+            <w:r>
+              <w:rPr>
+                <w:rFonts w:ascii="Times New Roman" w:hAnsi="Times New Roman" w:cs="Times New Roman"/>
+                <w:color w:val="000000"/>
+                <w:szCs w:val="24"/>
+              </w:rPr>
+              <w:t>usuario.</w:t>
+            </w:r>
+          </w:p>
+        </w:tc>
+        <w:tc>
+          <w:tcPr>
+            <w:tcW w:w="2943" w:type="dxa"/>
+          </w:tcPr>
+          <w:p>
+            <w:pPr>
+              <w:jc w:val="left"/>
+              <w:cnfStyle w:val="000000100000" w:firstRow="0" w:lastRow="0" w:firstColumn="0" w:lastColumn="0" w:oddVBand="0" w:evenVBand="0" w:oddHBand="1" w:evenHBand="0" w:firstRowFirstColumn="0" w:firstRowLastColumn="0" w:lastRowFirstColumn="0" w:lastRowLastColumn="0"/>
+            </w:pPr>
+            <w:r>
+              <w:rPr>
+                <w:rFonts w:ascii="Times New Roman" w:hAnsi="Times New Roman" w:cs="Times New Roman"/>
+                <w:color w:val="000000"/>
+                <w:szCs w:val="24"/>
+              </w:rPr>
+              <w:t>Cadena de 1 a 10 caracteres.</w:t>
+            </w:r>
+          </w:p>
+        </w:tc>
+      </w:tr>
+      <w:tr>
+        <w:tc>
+          <w:tcPr>
+            <w:cnfStyle w:val="001000000000" w:firstRow="0" w:lastRow="0" w:firstColumn="1" w:lastColumn="0" w:oddVBand="0" w:evenVBand="0" w:oddHBand="0" w:evenHBand="0" w:firstRowFirstColumn="0" w:firstRowLastColumn="0" w:lastRowFirstColumn="0" w:lastRowLastColumn="0"/>
+            <w:tcW w:w="2942" w:type="dxa"/>
+            <w:tcBorders>
+              <w:top w:val="single" w:sz="4" w:space="0" w:color="666666" w:themeColor="text1" w:themeTint="99"/>
+              <w:left w:val="single" w:sz="4" w:space="0" w:color="666666" w:themeColor="text1" w:themeTint="99"/>
+              <w:bottom w:val="single" w:sz="4" w:space="0" w:color="666666" w:themeColor="text1" w:themeTint="99"/>
+            </w:tcBorders>
+          </w:tcPr>
+          <w:p>
+            <w:pPr>
+              <w:jc w:val="center"/>
+              <w:rPr>
+                <w:rFonts w:ascii="Times New Roman" w:hAnsi="Times New Roman" w:cs="Times New Roman"/>
+                <w:color w:val="000000"/>
+                <w:szCs w:val="24"/>
+              </w:rPr>
+            </w:pPr>
+            <w:proofErr w:type="spellStart"/>
+            <w:r>
+              <w:rPr>
+                <w:rFonts w:ascii="Times New Roman" w:hAnsi="Times New Roman" w:cs="Times New Roman"/>
+                <w:color w:val="000000"/>
+                <w:szCs w:val="24"/>
+              </w:rPr>
+              <w:t>ID_Articulo</w:t>
+            </w:r>
+            <w:proofErr w:type="spellEnd"/>
+          </w:p>
+        </w:tc>
+        <w:tc>
+          <w:tcPr>
+            <w:tcW w:w="2943" w:type="dxa"/>
+          </w:tcPr>
+          <w:p>
+            <w:pPr>
+              <w:jc w:val="left"/>
+              <w:cnfStyle w:val="000000000000" w:firstRow="0" w:lastRow="0" w:firstColumn="0" w:lastColumn="0" w:oddVBand="0" w:evenVBand="0" w:oddHBand="0" w:evenHBand="0" w:firstRowFirstColumn="0" w:firstRowLastColumn="0" w:lastRowFirstColumn="0" w:lastRowLastColumn="0"/>
+              <w:rPr>
+                <w:rFonts w:ascii="Times New Roman" w:hAnsi="Times New Roman" w:cs="Times New Roman"/>
+                <w:color w:val="000000"/>
+                <w:szCs w:val="24"/>
+              </w:rPr>
+            </w:pPr>
+            <w:r>
+              <w:rPr>
+                <w:rFonts w:ascii="Times New Roman" w:hAnsi="Times New Roman" w:cs="Times New Roman"/>
+                <w:color w:val="000000"/>
+                <w:szCs w:val="24"/>
+              </w:rPr>
+              <w:t>Es donde se almacena el ID del artículo.</w:t>
+            </w:r>
+          </w:p>
+        </w:tc>
+        <w:tc>
+          <w:tcPr>
+            <w:tcW w:w="2943" w:type="dxa"/>
+          </w:tcPr>
+          <w:p>
+            <w:pPr>
+              <w:jc w:val="left"/>
+              <w:cnfStyle w:val="000000000000" w:firstRow="0" w:lastRow="0" w:firstColumn="0" w:lastColumn="0" w:oddVBand="0" w:evenVBand="0" w:oddHBand="0" w:evenHBand="0" w:firstRowFirstColumn="0" w:firstRowLastColumn="0" w:lastRowFirstColumn="0" w:lastRowLastColumn="0"/>
+            </w:pPr>
+            <w:r>
+              <w:rPr>
+                <w:rFonts w:ascii="Times New Roman" w:hAnsi="Times New Roman" w:cs="Times New Roman"/>
+                <w:color w:val="000000"/>
+                <w:szCs w:val="24"/>
+              </w:rPr>
+              <w:t>Numérico 1 a 99999.</w:t>
+            </w:r>
+          </w:p>
+        </w:tc>
+      </w:tr>
+      <w:tr>
+        <w:trPr>
+          <w:cnfStyle w:val="000000100000" w:firstRow="0" w:lastRow="0" w:firstColumn="0" w:lastColumn="0" w:oddVBand="0" w:evenVBand="0" w:oddHBand="1" w:evenHBand="0" w:firstRowFirstColumn="0" w:firstRowLastColumn="0" w:lastRowFirstColumn="0" w:lastRowLastColumn="0"/>
+        </w:trPr>
+        <w:tc>
+          <w:tcPr>
+            <w:cnfStyle w:val="001000000000" w:firstRow="0" w:lastRow="0" w:firstColumn="1" w:lastColumn="0" w:oddVBand="0" w:evenVBand="0" w:oddHBand="0" w:evenHBand="0" w:firstRowFirstColumn="0" w:firstRowLastColumn="0" w:lastRowFirstColumn="0" w:lastRowLastColumn="0"/>
+            <w:tcW w:w="2942" w:type="dxa"/>
+            <w:tcBorders>
+              <w:top w:val="single" w:sz="4" w:space="0" w:color="666666" w:themeColor="text1" w:themeTint="99"/>
+              <w:left w:val="single" w:sz="4" w:space="0" w:color="666666" w:themeColor="text1" w:themeTint="99"/>
+              <w:bottom w:val="single" w:sz="4" w:space="0" w:color="666666" w:themeColor="text1" w:themeTint="99"/>
+            </w:tcBorders>
+          </w:tcPr>
+          <w:p>
+            <w:pPr>
+              <w:jc w:val="center"/>
+              <w:rPr>
+                <w:rFonts w:ascii="Times New Roman" w:hAnsi="Times New Roman" w:cs="Times New Roman"/>
+                <w:color w:val="000000"/>
+                <w:szCs w:val="24"/>
+              </w:rPr>
+            </w:pPr>
+            <w:proofErr w:type="spellStart"/>
+            <w:r>
+              <w:rPr>
+                <w:rFonts w:ascii="Times New Roman" w:hAnsi="Times New Roman" w:cs="Times New Roman"/>
+                <w:color w:val="000000"/>
+                <w:szCs w:val="24"/>
+              </w:rPr>
+              <w:t>Nombre</w:t>
+            </w:r>
+            <w:r>
+              <w:rPr>
+                <w:rFonts w:ascii="Times New Roman" w:hAnsi="Times New Roman" w:cs="Times New Roman"/>
+                <w:color w:val="000000"/>
+                <w:szCs w:val="24"/>
+              </w:rPr>
+              <w:t>_Articulo</w:t>
+            </w:r>
+            <w:proofErr w:type="spellEnd"/>
+          </w:p>
+        </w:tc>
+        <w:tc>
+          <w:tcPr>
+            <w:tcW w:w="2943" w:type="dxa"/>
+          </w:tcPr>
+          <w:p>
+            <w:pPr>
+              <w:jc w:val="left"/>
+              <w:cnfStyle w:val="000000100000" w:firstRow="0" w:lastRow="0" w:firstColumn="0" w:lastColumn="0" w:oddVBand="0" w:evenVBand="0" w:oddHBand="1" w:evenHBand="0" w:firstRowFirstColumn="0" w:firstRowLastColumn="0" w:lastRowFirstColumn="0" w:lastRowLastColumn="0"/>
+              <w:rPr>
+                <w:rFonts w:ascii="Times New Roman" w:hAnsi="Times New Roman" w:cs="Times New Roman"/>
+                <w:color w:val="000000"/>
+                <w:szCs w:val="24"/>
+              </w:rPr>
+            </w:pPr>
+            <w:r>
+              <w:rPr>
+                <w:rFonts w:ascii="Times New Roman" w:hAnsi="Times New Roman" w:cs="Times New Roman"/>
+                <w:color w:val="000000"/>
+                <w:szCs w:val="24"/>
+              </w:rPr>
+              <w:t xml:space="preserve">Es donde se almacena el nombre del </w:t>
+            </w:r>
+            <w:r>
+              <w:rPr>
+                <w:rFonts w:ascii="Times New Roman" w:hAnsi="Times New Roman" w:cs="Times New Roman"/>
+                <w:color w:val="000000"/>
+                <w:szCs w:val="24"/>
+              </w:rPr>
+              <w:t>artículo</w:t>
+            </w:r>
+            <w:r>
+              <w:rPr>
+                <w:rFonts w:ascii="Times New Roman" w:hAnsi="Times New Roman" w:cs="Times New Roman"/>
+                <w:color w:val="000000"/>
+                <w:szCs w:val="24"/>
+              </w:rPr>
+              <w:t>.</w:t>
+            </w:r>
+          </w:p>
+        </w:tc>
+        <w:tc>
+          <w:tcPr>
+            <w:tcW w:w="2943" w:type="dxa"/>
+          </w:tcPr>
+          <w:p>
+            <w:pPr>
+              <w:jc w:val="left"/>
+              <w:cnfStyle w:val="000000100000" w:firstRow="0" w:lastRow="0" w:firstColumn="0" w:lastColumn="0" w:oddVBand="0" w:evenVBand="0" w:oddHBand="1" w:evenHBand="0" w:firstRowFirstColumn="0" w:firstRowLastColumn="0" w:lastRowFirstColumn="0" w:lastRowLastColumn="0"/>
+            </w:pPr>
+            <w:r>
+              <w:rPr>
+                <w:rFonts w:ascii="Times New Roman" w:hAnsi="Times New Roman" w:cs="Times New Roman"/>
+                <w:color w:val="000000"/>
+                <w:szCs w:val="24"/>
+              </w:rPr>
+              <w:t>Cadena de 1 a 40 caracteres.</w:t>
+            </w:r>
+          </w:p>
+        </w:tc>
+      </w:tr>
+      <w:tr>
+        <w:tc>
+          <w:tcPr>
+            <w:cnfStyle w:val="001000000000" w:firstRow="0" w:lastRow="0" w:firstColumn="1" w:lastColumn="0" w:oddVBand="0" w:evenVBand="0" w:oddHBand="0" w:evenHBand="0" w:firstRowFirstColumn="0" w:firstRowLastColumn="0" w:lastRowFirstColumn="0" w:lastRowLastColumn="0"/>
+            <w:tcW w:w="2942" w:type="dxa"/>
+            <w:tcBorders>
+              <w:top w:val="single" w:sz="4" w:space="0" w:color="666666" w:themeColor="text1" w:themeTint="99"/>
+              <w:left w:val="single" w:sz="4" w:space="0" w:color="666666" w:themeColor="text1" w:themeTint="99"/>
+              <w:bottom w:val="single" w:sz="4" w:space="0" w:color="666666" w:themeColor="text1" w:themeTint="99"/>
+            </w:tcBorders>
+          </w:tcPr>
+          <w:p>
+            <w:pPr>
+              <w:jc w:val="center"/>
+              <w:rPr>
+                <w:rFonts w:ascii="Times New Roman" w:hAnsi="Times New Roman" w:cs="Times New Roman"/>
+                <w:color w:val="000000"/>
+                <w:szCs w:val="24"/>
+              </w:rPr>
+            </w:pPr>
+            <w:proofErr w:type="spellStart"/>
+            <w:r>
+              <w:rPr>
+                <w:rFonts w:ascii="Times New Roman" w:hAnsi="Times New Roman" w:cs="Times New Roman"/>
+                <w:color w:val="000000"/>
+                <w:szCs w:val="24"/>
+              </w:rPr>
+              <w:t>Precio_Articulo</w:t>
+            </w:r>
+            <w:proofErr w:type="spellEnd"/>
+          </w:p>
+        </w:tc>
+        <w:tc>
+          <w:tcPr>
+            <w:tcW w:w="2943" w:type="dxa"/>
+          </w:tcPr>
+          <w:p>
+            <w:pPr>
+              <w:jc w:val="left"/>
+              <w:cnfStyle w:val="000000000000" w:firstRow="0" w:lastRow="0" w:firstColumn="0" w:lastColumn="0" w:oddVBand="0" w:evenVBand="0" w:oddHBand="0" w:evenHBand="0" w:firstRowFirstColumn="0" w:firstRowLastColumn="0" w:lastRowFirstColumn="0" w:lastRowLastColumn="0"/>
+              <w:rPr>
+                <w:rFonts w:ascii="Times New Roman" w:hAnsi="Times New Roman" w:cs="Times New Roman"/>
+                <w:color w:val="000000"/>
+                <w:szCs w:val="24"/>
+              </w:rPr>
+            </w:pPr>
+            <w:r>
+              <w:rPr>
+                <w:rFonts w:ascii="Times New Roman" w:hAnsi="Times New Roman" w:cs="Times New Roman"/>
+                <w:color w:val="000000"/>
+                <w:szCs w:val="24"/>
+              </w:rPr>
+              <w:t>Es donde se almacena el precio del artículo.</w:t>
+            </w:r>
+          </w:p>
+        </w:tc>
+        <w:tc>
+          <w:tcPr>
+            <w:tcW w:w="2943" w:type="dxa"/>
+          </w:tcPr>
+          <w:p>
+            <w:pPr>
+              <w:jc w:val="left"/>
+              <w:cnfStyle w:val="000000000000" w:firstRow="0" w:lastRow="0" w:firstColumn="0" w:lastColumn="0" w:oddVBand="0" w:evenVBand="0" w:oddHBand="0" w:evenHBand="0" w:firstRowFirstColumn="0" w:firstRowLastColumn="0" w:lastRowFirstColumn="0" w:lastRowLastColumn="0"/>
+            </w:pPr>
+            <w:r>
+              <w:rPr>
+                <w:rFonts w:ascii="Times New Roman" w:hAnsi="Times New Roman" w:cs="Times New Roman"/>
+                <w:color w:val="000000"/>
+                <w:szCs w:val="24"/>
+              </w:rPr>
+              <w:t>Numérico 1 a 99999.</w:t>
+            </w:r>
+          </w:p>
+        </w:tc>
+      </w:tr>
+      <w:tr>
+        <w:trPr>
+          <w:cnfStyle w:val="000000100000" w:firstRow="0" w:lastRow="0" w:firstColumn="0" w:lastColumn="0" w:oddVBand="0" w:evenVBand="0" w:oddHBand="1" w:evenHBand="0" w:firstRowFirstColumn="0" w:firstRowLastColumn="0" w:lastRowFirstColumn="0" w:lastRowLastColumn="0"/>
+        </w:trPr>
+        <w:tc>
+          <w:tcPr>
+            <w:cnfStyle w:val="001000000000" w:firstRow="0" w:lastRow="0" w:firstColumn="1" w:lastColumn="0" w:oddVBand="0" w:evenVBand="0" w:oddHBand="0" w:evenHBand="0" w:firstRowFirstColumn="0" w:firstRowLastColumn="0" w:lastRowFirstColumn="0" w:lastRowLastColumn="0"/>
+            <w:tcW w:w="2942" w:type="dxa"/>
+            <w:tcBorders>
+              <w:top w:val="single" w:sz="4" w:space="0" w:color="666666" w:themeColor="text1" w:themeTint="99"/>
+              <w:left w:val="single" w:sz="4" w:space="0" w:color="666666" w:themeColor="text1" w:themeTint="99"/>
+              <w:bottom w:val="single" w:sz="4" w:space="0" w:color="666666" w:themeColor="text1" w:themeTint="99"/>
+            </w:tcBorders>
+          </w:tcPr>
+          <w:p>
+            <w:pPr>
+              <w:jc w:val="center"/>
+              <w:rPr>
+                <w:rFonts w:ascii="Times New Roman" w:hAnsi="Times New Roman" w:cs="Times New Roman"/>
+                <w:color w:val="000000"/>
+                <w:szCs w:val="24"/>
+              </w:rPr>
+            </w:pPr>
+            <w:proofErr w:type="spellStart"/>
+            <w:r>
+              <w:rPr>
+                <w:rFonts w:ascii="Times New Roman" w:hAnsi="Times New Roman" w:cs="Times New Roman"/>
+                <w:color w:val="000000"/>
+                <w:szCs w:val="24"/>
+              </w:rPr>
+              <w:t>ID_Ventas</w:t>
+            </w:r>
+            <w:proofErr w:type="spellEnd"/>
+          </w:p>
+        </w:tc>
+        <w:tc>
+          <w:tcPr>
+            <w:tcW w:w="2943" w:type="dxa"/>
+          </w:tcPr>
+          <w:p>
+            <w:pPr>
+              <w:jc w:val="left"/>
+              <w:cnfStyle w:val="000000100000" w:firstRow="0" w:lastRow="0" w:firstColumn="0" w:lastColumn="0" w:oddVBand="0" w:evenVBand="0" w:oddHBand="1" w:evenHBand="0" w:firstRowFirstColumn="0" w:firstRowLastColumn="0" w:lastRowFirstColumn="0" w:lastRowLastColumn="0"/>
+              <w:rPr>
+                <w:rFonts w:ascii="Times New Roman" w:hAnsi="Times New Roman" w:cs="Times New Roman"/>
+                <w:color w:val="000000"/>
+                <w:szCs w:val="24"/>
+              </w:rPr>
+            </w:pPr>
+            <w:r>
+              <w:rPr>
+                <w:rFonts w:ascii="Times New Roman" w:hAnsi="Times New Roman" w:cs="Times New Roman"/>
+                <w:color w:val="000000"/>
+                <w:szCs w:val="24"/>
+              </w:rPr>
+              <w:t>Es donde se almacena el ID de la venta</w:t>
+            </w:r>
+          </w:p>
+        </w:tc>
+        <w:tc>
+          <w:tcPr>
+            <w:tcW w:w="2943" w:type="dxa"/>
+          </w:tcPr>
+          <w:p>
+            <w:pPr>
+              <w:jc w:val="left"/>
+              <w:cnfStyle w:val="000000100000" w:firstRow="0" w:lastRow="0" w:firstColumn="0" w:lastColumn="0" w:oddVBand="0" w:evenVBand="0" w:oddHBand="1" w:evenHBand="0" w:firstRowFirstColumn="0" w:firstRowLastColumn="0" w:lastRowFirstColumn="0" w:lastRowLastColumn="0"/>
+            </w:pPr>
+            <w:r>
+              <w:rPr>
+                <w:rFonts w:ascii="Times New Roman" w:hAnsi="Times New Roman" w:cs="Times New Roman"/>
+                <w:color w:val="000000"/>
+                <w:szCs w:val="24"/>
+              </w:rPr>
+              <w:t>Numérico 1 a 99999.</w:t>
+            </w:r>
+          </w:p>
+        </w:tc>
+      </w:tr>
+      <w:tr>
+        <w:tc>
+          <w:tcPr>
+            <w:cnfStyle w:val="001000000000" w:firstRow="0" w:lastRow="0" w:firstColumn="1" w:lastColumn="0" w:oddVBand="0" w:evenVBand="0" w:oddHBand="0" w:evenHBand="0" w:firstRowFirstColumn="0" w:firstRowLastColumn="0" w:lastRowFirstColumn="0" w:lastRowLastColumn="0"/>
+            <w:tcW w:w="2942" w:type="dxa"/>
+            <w:tcBorders>
+              <w:top w:val="single" w:sz="4" w:space="0" w:color="666666" w:themeColor="text1" w:themeTint="99"/>
+              <w:left w:val="single" w:sz="4" w:space="0" w:color="666666" w:themeColor="text1" w:themeTint="99"/>
+              <w:bottom w:val="single" w:sz="4" w:space="0" w:color="666666" w:themeColor="text1" w:themeTint="99"/>
+            </w:tcBorders>
+          </w:tcPr>
+          <w:p>
+            <w:pPr>
+              <w:jc w:val="center"/>
+              <w:rPr>
+                <w:rFonts w:ascii="Times New Roman" w:hAnsi="Times New Roman" w:cs="Times New Roman"/>
+                <w:color w:val="000000"/>
+                <w:szCs w:val="24"/>
+              </w:rPr>
+            </w:pPr>
+            <w:proofErr w:type="spellStart"/>
+            <w:r>
+              <w:rPr>
+                <w:rFonts w:ascii="Times New Roman" w:hAnsi="Times New Roman" w:cs="Times New Roman"/>
+                <w:color w:val="000000"/>
+                <w:szCs w:val="24"/>
+              </w:rPr>
+              <w:t>Total</w:t>
+            </w:r>
+            <w:r>
+              <w:rPr>
+                <w:rFonts w:ascii="Times New Roman" w:hAnsi="Times New Roman" w:cs="Times New Roman"/>
+                <w:color w:val="000000"/>
+                <w:szCs w:val="24"/>
+              </w:rPr>
+              <w:t>_Ventas</w:t>
+            </w:r>
+            <w:proofErr w:type="spellEnd"/>
+          </w:p>
+        </w:tc>
+        <w:tc>
+          <w:tcPr>
+            <w:tcW w:w="2943" w:type="dxa"/>
+          </w:tcPr>
+          <w:p>
+            <w:pPr>
+              <w:jc w:val="left"/>
+              <w:cnfStyle w:val="000000000000" w:firstRow="0" w:lastRow="0" w:firstColumn="0" w:lastColumn="0" w:oddVBand="0" w:evenVBand="0" w:oddHBand="0" w:evenHBand="0" w:firstRowFirstColumn="0" w:firstRowLastColumn="0" w:lastRowFirstColumn="0" w:lastRowLastColumn="0"/>
+              <w:rPr>
+                <w:rFonts w:ascii="Times New Roman" w:hAnsi="Times New Roman" w:cs="Times New Roman"/>
+                <w:color w:val="000000"/>
+                <w:szCs w:val="24"/>
+              </w:rPr>
+            </w:pPr>
+            <w:r>
+              <w:rPr>
+                <w:rFonts w:ascii="Times New Roman" w:hAnsi="Times New Roman" w:cs="Times New Roman"/>
+                <w:color w:val="000000"/>
+                <w:szCs w:val="24"/>
+              </w:rPr>
+              <w:t xml:space="preserve">Es donde se almacena el total de la </w:t>
+            </w:r>
+            <w:r>
+              <w:rPr>
+                <w:rFonts w:ascii="Times New Roman" w:hAnsi="Times New Roman" w:cs="Times New Roman"/>
+                <w:color w:val="000000"/>
+                <w:szCs w:val="24"/>
+              </w:rPr>
+              <w:t>venta</w:t>
+            </w:r>
+            <w:r>
+              <w:rPr>
+                <w:rFonts w:ascii="Times New Roman" w:hAnsi="Times New Roman" w:cs="Times New Roman"/>
+                <w:color w:val="000000"/>
+                <w:szCs w:val="24"/>
+              </w:rPr>
+              <w:t>.</w:t>
+            </w:r>
+          </w:p>
+        </w:tc>
+        <w:tc>
+          <w:tcPr>
+            <w:tcW w:w="2943" w:type="dxa"/>
+          </w:tcPr>
+          <w:p>
+            <w:pPr>
+              <w:jc w:val="left"/>
+              <w:cnfStyle w:val="000000000000" w:firstRow="0" w:lastRow="0" w:firstColumn="0" w:lastColumn="0" w:oddVBand="0" w:evenVBand="0" w:oddHBand="0" w:evenHBand="0" w:firstRowFirstColumn="0" w:firstRowLastColumn="0" w:lastRowFirstColumn="0" w:lastRowLastColumn="0"/>
+            </w:pPr>
+            <w:r>
+              <w:rPr>
+                <w:rFonts w:ascii="Times New Roman" w:hAnsi="Times New Roman" w:cs="Times New Roman"/>
+                <w:color w:val="000000"/>
+                <w:szCs w:val="24"/>
+              </w:rPr>
+              <w:t>Numérico 1 a 99999.</w:t>
+            </w:r>
+          </w:p>
+        </w:tc>
+      </w:tr>
+      <w:tr>
+        <w:trPr>
+          <w:cnfStyle w:val="000000100000" w:firstRow="0" w:lastRow="0" w:firstColumn="0" w:lastColumn="0" w:oddVBand="0" w:evenVBand="0" w:oddHBand="1" w:evenHBand="0" w:firstRowFirstColumn="0" w:firstRowLastColumn="0" w:lastRowFirstColumn="0" w:lastRowLastColumn="0"/>
+        </w:trPr>
+        <w:tc>
+          <w:tcPr>
+            <w:cnfStyle w:val="001000000000" w:firstRow="0" w:lastRow="0" w:firstColumn="1" w:lastColumn="0" w:oddVBand="0" w:evenVBand="0" w:oddHBand="0" w:evenHBand="0" w:firstRowFirstColumn="0" w:firstRowLastColumn="0" w:lastRowFirstColumn="0" w:lastRowLastColumn="0"/>
+            <w:tcW w:w="2942" w:type="dxa"/>
+            <w:tcBorders>
+              <w:top w:val="single" w:sz="4" w:space="0" w:color="666666" w:themeColor="text1" w:themeTint="99"/>
+              <w:left w:val="single" w:sz="4" w:space="0" w:color="666666" w:themeColor="text1" w:themeTint="99"/>
+              <w:bottom w:val="single" w:sz="4" w:space="0" w:color="666666" w:themeColor="text1" w:themeTint="99"/>
+            </w:tcBorders>
+          </w:tcPr>
+          <w:p>
+            <w:pPr>
+              <w:jc w:val="center"/>
+              <w:rPr>
+                <w:rFonts w:ascii="Times New Roman" w:hAnsi="Times New Roman" w:cs="Times New Roman"/>
+                <w:color w:val="000000"/>
+                <w:szCs w:val="24"/>
+              </w:rPr>
+            </w:pPr>
+            <w:proofErr w:type="spellStart"/>
+            <w:r>
+              <w:rPr>
+                <w:rFonts w:ascii="Times New Roman" w:hAnsi="Times New Roman" w:cs="Times New Roman"/>
+                <w:color w:val="000000"/>
+                <w:szCs w:val="24"/>
+              </w:rPr>
+              <w:t>Fecha</w:t>
+            </w:r>
+            <w:r>
+              <w:rPr>
+                <w:rFonts w:ascii="Times New Roman" w:hAnsi="Times New Roman" w:cs="Times New Roman"/>
+                <w:color w:val="000000"/>
+                <w:szCs w:val="24"/>
+              </w:rPr>
+              <w:t>_Ventas</w:t>
+            </w:r>
+            <w:proofErr w:type="spellEnd"/>
+          </w:p>
+        </w:tc>
+        <w:tc>
+          <w:tcPr>
+            <w:tcW w:w="2943" w:type="dxa"/>
+          </w:tcPr>
+          <w:p>
+            <w:pPr>
+              <w:jc w:val="left"/>
+              <w:cnfStyle w:val="000000100000" w:firstRow="0" w:lastRow="0" w:firstColumn="0" w:lastColumn="0" w:oddVBand="0" w:evenVBand="0" w:oddHBand="1" w:evenHBand="0" w:firstRowFirstColumn="0" w:firstRowLastColumn="0" w:lastRowFirstColumn="0" w:lastRowLastColumn="0"/>
+              <w:rPr>
+                <w:rFonts w:ascii="Times New Roman" w:hAnsi="Times New Roman" w:cs="Times New Roman"/>
+                <w:color w:val="000000"/>
+                <w:szCs w:val="24"/>
+              </w:rPr>
+            </w:pPr>
+            <w:r>
+              <w:rPr>
+                <w:rFonts w:ascii="Times New Roman" w:hAnsi="Times New Roman" w:cs="Times New Roman"/>
+                <w:color w:val="000000"/>
+                <w:szCs w:val="24"/>
+              </w:rPr>
+              <w:t xml:space="preserve">Es donde se almacena la fecha de la </w:t>
+            </w:r>
+            <w:r>
+              <w:rPr>
+                <w:rFonts w:ascii="Times New Roman" w:hAnsi="Times New Roman" w:cs="Times New Roman"/>
+                <w:color w:val="000000"/>
+                <w:szCs w:val="24"/>
+              </w:rPr>
+              <w:t>vent</w:t>
+            </w:r>
+            <w:r>
+              <w:rPr>
+                <w:rFonts w:ascii="Times New Roman" w:hAnsi="Times New Roman" w:cs="Times New Roman"/>
+                <w:color w:val="000000"/>
+                <w:szCs w:val="24"/>
+              </w:rPr>
+              <w:t>a.</w:t>
+            </w:r>
+          </w:p>
+        </w:tc>
+        <w:tc>
+          <w:tcPr>
+            <w:tcW w:w="2943" w:type="dxa"/>
+          </w:tcPr>
+          <w:p>
+            <w:pPr>
+              <w:jc w:val="left"/>
+              <w:cnfStyle w:val="000000100000" w:firstRow="0" w:lastRow="0" w:firstColumn="0" w:lastColumn="0" w:oddVBand="0" w:evenVBand="0" w:oddHBand="1" w:evenHBand="0" w:firstRowFirstColumn="0" w:firstRowLastColumn="0" w:lastRowFirstColumn="0" w:lastRowLastColumn="0"/>
+            </w:pPr>
+            <w:r>
+              <w:rPr>
+                <w:rFonts w:ascii="Times New Roman" w:hAnsi="Times New Roman" w:cs="Times New Roman"/>
+              </w:rPr>
+              <w:t>Tipo fecha</w:t>
+            </w:r>
+          </w:p>
+        </w:tc>
+      </w:tr>
+      <w:tr>
+        <w:tc>
+          <w:tcPr>
+            <w:cnfStyle w:val="001000000000" w:firstRow="0" w:lastRow="0" w:firstColumn="1" w:lastColumn="0" w:oddVBand="0" w:evenVBand="0" w:oddHBand="0" w:evenHBand="0" w:firstRowFirstColumn="0" w:firstRowLastColumn="0" w:lastRowFirstColumn="0" w:lastRowLastColumn="0"/>
+            <w:tcW w:w="2942" w:type="dxa"/>
+            <w:tcBorders>
+              <w:top w:val="single" w:sz="4" w:space="0" w:color="666666" w:themeColor="text1" w:themeTint="99"/>
+              <w:left w:val="single" w:sz="4" w:space="0" w:color="666666" w:themeColor="text1" w:themeTint="99"/>
+              <w:bottom w:val="single" w:sz="4" w:space="0" w:color="666666" w:themeColor="text1" w:themeTint="99"/>
+            </w:tcBorders>
+          </w:tcPr>
+          <w:p>
+            <w:pPr>
+              <w:jc w:val="center"/>
+              <w:rPr>
+                <w:rFonts w:ascii="Times New Roman" w:hAnsi="Times New Roman" w:cs="Times New Roman"/>
+                <w:color w:val="000000"/>
+                <w:szCs w:val="24"/>
+              </w:rPr>
+            </w:pPr>
+            <w:proofErr w:type="spellStart"/>
+            <w:r>
+              <w:rPr>
+                <w:rFonts w:ascii="Times New Roman" w:hAnsi="Times New Roman" w:cs="Times New Roman"/>
+                <w:color w:val="000000"/>
+                <w:szCs w:val="24"/>
+              </w:rPr>
+              <w:t>ID_VentasArticulo</w:t>
+            </w:r>
+            <w:proofErr w:type="spellEnd"/>
+          </w:p>
+        </w:tc>
+        <w:tc>
+          <w:tcPr>
+            <w:tcW w:w="2943" w:type="dxa"/>
+          </w:tcPr>
+          <w:p>
+            <w:pPr>
+              <w:jc w:val="left"/>
+              <w:cnfStyle w:val="000000000000" w:firstRow="0" w:lastRow="0" w:firstColumn="0" w:lastColumn="0" w:oddVBand="0" w:evenVBand="0" w:oddHBand="0" w:evenHBand="0" w:firstRowFirstColumn="0" w:firstRowLastColumn="0" w:lastRowFirstColumn="0" w:lastRowLastColumn="0"/>
+              <w:rPr>
+                <w:rFonts w:ascii="Times New Roman" w:hAnsi="Times New Roman" w:cs="Times New Roman"/>
+                <w:color w:val="000000"/>
+                <w:szCs w:val="24"/>
+              </w:rPr>
+            </w:pPr>
+            <w:r>
+              <w:rPr>
+                <w:rFonts w:ascii="Times New Roman" w:hAnsi="Times New Roman" w:cs="Times New Roman"/>
+                <w:color w:val="000000"/>
+                <w:szCs w:val="24"/>
+              </w:rPr>
+              <w:t>Es donde se almacena las ventas del artículo.</w:t>
+            </w:r>
+          </w:p>
+        </w:tc>
+        <w:tc>
+          <w:tcPr>
+            <w:tcW w:w="2943" w:type="dxa"/>
+          </w:tcPr>
+          <w:p>
+            <w:pPr>
+              <w:jc w:val="left"/>
+              <w:cnfStyle w:val="000000000000" w:firstRow="0" w:lastRow="0" w:firstColumn="0" w:lastColumn="0" w:oddVBand="0" w:evenVBand="0" w:oddHBand="0" w:evenHBand="0" w:firstRowFirstColumn="0" w:firstRowLastColumn="0" w:lastRowFirstColumn="0" w:lastRowLastColumn="0"/>
+            </w:pPr>
+            <w:r>
+              <w:rPr>
+                <w:rFonts w:ascii="Times New Roman" w:hAnsi="Times New Roman" w:cs="Times New Roman"/>
+                <w:color w:val="000000"/>
+                <w:szCs w:val="24"/>
+              </w:rPr>
+              <w:t>Numérico 1 a 99999.</w:t>
+            </w:r>
+          </w:p>
+        </w:tc>
+      </w:tr>
+      <w:tr>
+        <w:trPr>
+          <w:cnfStyle w:val="000000100000" w:firstRow="0" w:lastRow="0" w:firstColumn="0" w:lastColumn="0" w:oddVBand="0" w:evenVBand="0" w:oddHBand="1" w:evenHBand="0" w:firstRowFirstColumn="0" w:firstRowLastColumn="0" w:lastRowFirstColumn="0" w:lastRowLastColumn="0"/>
+        </w:trPr>
+        <w:tc>
+          <w:tcPr>
+            <w:cnfStyle w:val="001000000000" w:firstRow="0" w:lastRow="0" w:firstColumn="1" w:lastColumn="0" w:oddVBand="0" w:evenVBand="0" w:oddHBand="0" w:evenHBand="0" w:firstRowFirstColumn="0" w:firstRowLastColumn="0" w:lastRowFirstColumn="0" w:lastRowLastColumn="0"/>
+            <w:tcW w:w="2942" w:type="dxa"/>
+            <w:tcBorders>
+              <w:top w:val="single" w:sz="4" w:space="0" w:color="666666" w:themeColor="text1" w:themeTint="99"/>
+              <w:left w:val="single" w:sz="4" w:space="0" w:color="666666" w:themeColor="text1" w:themeTint="99"/>
+              <w:bottom w:val="single" w:sz="4" w:space="0" w:color="666666" w:themeColor="text1" w:themeTint="99"/>
+            </w:tcBorders>
+          </w:tcPr>
+          <w:p>
+            <w:pPr>
+              <w:jc w:val="center"/>
+              <w:rPr>
+                <w:rFonts w:ascii="Times New Roman" w:hAnsi="Times New Roman" w:cs="Times New Roman"/>
+                <w:color w:val="000000"/>
+                <w:szCs w:val="24"/>
+              </w:rPr>
+            </w:pPr>
+            <w:proofErr w:type="spellStart"/>
+            <w:r>
+              <w:rPr>
+                <w:rFonts w:ascii="Times New Roman" w:hAnsi="Times New Roman" w:cs="Times New Roman"/>
+                <w:color w:val="000000"/>
+                <w:szCs w:val="24"/>
+              </w:rPr>
+              <w:t>Cantidad</w:t>
+            </w:r>
+            <w:r>
+              <w:rPr>
+                <w:rFonts w:ascii="Times New Roman" w:hAnsi="Times New Roman" w:cs="Times New Roman"/>
+                <w:color w:val="000000"/>
+                <w:szCs w:val="24"/>
+              </w:rPr>
+              <w:t>_Ventas</w:t>
+            </w:r>
+            <w:proofErr w:type="spellEnd"/>
+          </w:p>
+        </w:tc>
+        <w:tc>
+          <w:tcPr>
+            <w:tcW w:w="2943" w:type="dxa"/>
+          </w:tcPr>
+          <w:p>
+            <w:pPr>
+              <w:jc w:val="left"/>
+              <w:cnfStyle w:val="000000100000" w:firstRow="0" w:lastRow="0" w:firstColumn="0" w:lastColumn="0" w:oddVBand="0" w:evenVBand="0" w:oddHBand="1" w:evenHBand="0" w:firstRowFirstColumn="0" w:firstRowLastColumn="0" w:lastRowFirstColumn="0" w:lastRowLastColumn="0"/>
+              <w:rPr>
+                <w:rFonts w:ascii="Times New Roman" w:hAnsi="Times New Roman" w:cs="Times New Roman"/>
+                <w:color w:val="000000"/>
+                <w:szCs w:val="24"/>
+              </w:rPr>
+            </w:pPr>
+            <w:r>
+              <w:rPr>
+                <w:rFonts w:ascii="Times New Roman" w:hAnsi="Times New Roman" w:cs="Times New Roman"/>
+                <w:color w:val="000000"/>
+                <w:szCs w:val="24"/>
+              </w:rPr>
+              <w:t xml:space="preserve">Es donde se almacena la cantidad de </w:t>
+            </w:r>
+            <w:r>
+              <w:rPr>
+                <w:rFonts w:ascii="Times New Roman" w:hAnsi="Times New Roman" w:cs="Times New Roman"/>
+                <w:color w:val="000000"/>
+                <w:szCs w:val="24"/>
+              </w:rPr>
+              <w:t>venta</w:t>
+            </w:r>
+            <w:r>
+              <w:rPr>
+                <w:rFonts w:ascii="Times New Roman" w:hAnsi="Times New Roman" w:cs="Times New Roman"/>
+                <w:color w:val="000000"/>
+                <w:szCs w:val="24"/>
+              </w:rPr>
+              <w:t>s.</w:t>
+            </w:r>
+          </w:p>
+        </w:tc>
+        <w:tc>
+          <w:tcPr>
+            <w:tcW w:w="2943" w:type="dxa"/>
+          </w:tcPr>
+          <w:p>
+            <w:pPr>
+              <w:jc w:val="left"/>
+              <w:cnfStyle w:val="000000100000" w:firstRow="0" w:lastRow="0" w:firstColumn="0" w:lastColumn="0" w:oddVBand="0" w:evenVBand="0" w:oddHBand="1" w:evenHBand="0" w:firstRowFirstColumn="0" w:firstRowLastColumn="0" w:lastRowFirstColumn="0" w:lastRowLastColumn="0"/>
+            </w:pPr>
+            <w:r>
+              <w:rPr>
+                <w:rFonts w:ascii="Times New Roman" w:hAnsi="Times New Roman" w:cs="Times New Roman"/>
+                <w:color w:val="000000"/>
+                <w:szCs w:val="24"/>
+              </w:rPr>
+              <w:t>Numérico 1 a 99999.</w:t>
+            </w:r>
+          </w:p>
+        </w:tc>
+      </w:tr>
+      <w:tr>
+        <w:tc>
+          <w:tcPr>
+            <w:cnfStyle w:val="001000000000" w:firstRow="0" w:lastRow="0" w:firstColumn="1" w:lastColumn="0" w:oddVBand="0" w:evenVBand="0" w:oddHBand="0" w:evenHBand="0" w:firstRowFirstColumn="0" w:firstRowLastColumn="0" w:lastRowFirstColumn="0" w:lastRowLastColumn="0"/>
+            <w:tcW w:w="2942" w:type="dxa"/>
+            <w:tcBorders>
+              <w:top w:val="single" w:sz="4" w:space="0" w:color="666666" w:themeColor="text1" w:themeTint="99"/>
+              <w:left w:val="single" w:sz="4" w:space="0" w:color="666666" w:themeColor="text1" w:themeTint="99"/>
+              <w:bottom w:val="single" w:sz="4" w:space="0" w:color="666666" w:themeColor="text1" w:themeTint="99"/>
+            </w:tcBorders>
+          </w:tcPr>
+          <w:p>
+            <w:pPr>
+              <w:jc w:val="center"/>
+              <w:rPr>
+                <w:rFonts w:ascii="Times New Roman" w:hAnsi="Times New Roman" w:cs="Times New Roman"/>
+                <w:color w:val="000000"/>
+                <w:szCs w:val="24"/>
+              </w:rPr>
+            </w:pPr>
+            <w:proofErr w:type="spellStart"/>
+            <w:r>
+              <w:rPr>
+                <w:rFonts w:ascii="Times New Roman" w:hAnsi="Times New Roman" w:cs="Times New Roman"/>
+                <w:color w:val="000000"/>
+                <w:szCs w:val="24"/>
+              </w:rPr>
+              <w:t>ID_Compras</w:t>
+            </w:r>
+            <w:proofErr w:type="spellEnd"/>
+          </w:p>
+        </w:tc>
+        <w:tc>
+          <w:tcPr>
+            <w:tcW w:w="2943" w:type="dxa"/>
+          </w:tcPr>
+          <w:p>
+            <w:pPr>
+              <w:jc w:val="left"/>
+              <w:cnfStyle w:val="000000000000" w:firstRow="0" w:lastRow="0" w:firstColumn="0" w:lastColumn="0" w:oddVBand="0" w:evenVBand="0" w:oddHBand="0" w:evenHBand="0" w:firstRowFirstColumn="0" w:firstRowLastColumn="0" w:lastRowFirstColumn="0" w:lastRowLastColumn="0"/>
+              <w:rPr>
+                <w:rFonts w:ascii="Times New Roman" w:hAnsi="Times New Roman" w:cs="Times New Roman"/>
+                <w:color w:val="000000"/>
+                <w:szCs w:val="24"/>
+              </w:rPr>
+            </w:pPr>
+            <w:r>
+              <w:rPr>
+                <w:rFonts w:ascii="Times New Roman" w:hAnsi="Times New Roman" w:cs="Times New Roman"/>
+                <w:color w:val="000000"/>
+                <w:szCs w:val="24"/>
+              </w:rPr>
+              <w:t>Es donde se almacena el ID de la compra</w:t>
+            </w:r>
+          </w:p>
+        </w:tc>
+        <w:tc>
+          <w:tcPr>
+            <w:tcW w:w="2943" w:type="dxa"/>
+          </w:tcPr>
+          <w:p>
+            <w:pPr>
+              <w:jc w:val="left"/>
+              <w:cnfStyle w:val="000000000000" w:firstRow="0" w:lastRow="0" w:firstColumn="0" w:lastColumn="0" w:oddVBand="0" w:evenVBand="0" w:oddHBand="0" w:evenHBand="0" w:firstRowFirstColumn="0" w:firstRowLastColumn="0" w:lastRowFirstColumn="0" w:lastRowLastColumn="0"/>
+            </w:pPr>
+            <w:r>
+              <w:rPr>
+                <w:rFonts w:ascii="Times New Roman" w:hAnsi="Times New Roman" w:cs="Times New Roman"/>
+                <w:color w:val="000000"/>
+                <w:szCs w:val="24"/>
+              </w:rPr>
+              <w:t>Numérico 1 a 99999.</w:t>
+            </w:r>
+          </w:p>
+        </w:tc>
+      </w:tr>
+      <w:tr>
+        <w:trPr>
+          <w:cnfStyle w:val="000000100000" w:firstRow="0" w:lastRow="0" w:firstColumn="0" w:lastColumn="0" w:oddVBand="0" w:evenVBand="0" w:oddHBand="1" w:evenHBand="0" w:firstRowFirstColumn="0" w:firstRowLastColumn="0" w:lastRowFirstColumn="0" w:lastRowLastColumn="0"/>
+        </w:trPr>
+        <w:tc>
+          <w:tcPr>
+            <w:cnfStyle w:val="001000000000" w:firstRow="0" w:lastRow="0" w:firstColumn="1" w:lastColumn="0" w:oddVBand="0" w:evenVBand="0" w:oddHBand="0" w:evenHBand="0" w:firstRowFirstColumn="0" w:firstRowLastColumn="0" w:lastRowFirstColumn="0" w:lastRowLastColumn="0"/>
+            <w:tcW w:w="2942" w:type="dxa"/>
+            <w:tcBorders>
+              <w:top w:val="single" w:sz="4" w:space="0" w:color="666666" w:themeColor="text1" w:themeTint="99"/>
+              <w:left w:val="single" w:sz="4" w:space="0" w:color="666666" w:themeColor="text1" w:themeTint="99"/>
+              <w:bottom w:val="single" w:sz="4" w:space="0" w:color="666666" w:themeColor="text1" w:themeTint="99"/>
+            </w:tcBorders>
+          </w:tcPr>
+          <w:p>
+            <w:pPr>
+              <w:jc w:val="center"/>
+              <w:rPr>
+                <w:rFonts w:ascii="Times New Roman" w:hAnsi="Times New Roman" w:cs="Times New Roman"/>
+                <w:color w:val="000000"/>
+                <w:szCs w:val="24"/>
+              </w:rPr>
+            </w:pPr>
+            <w:proofErr w:type="spellStart"/>
+            <w:r>
+              <w:rPr>
+                <w:rFonts w:ascii="Times New Roman" w:hAnsi="Times New Roman" w:cs="Times New Roman"/>
+                <w:color w:val="000000"/>
+                <w:szCs w:val="24"/>
+              </w:rPr>
+              <w:t>Total_Compras</w:t>
+            </w:r>
+            <w:proofErr w:type="spellEnd"/>
+          </w:p>
+        </w:tc>
+        <w:tc>
+          <w:tcPr>
+            <w:tcW w:w="2943" w:type="dxa"/>
+          </w:tcPr>
+          <w:p>
+            <w:pPr>
+              <w:jc w:val="left"/>
+              <w:cnfStyle w:val="000000100000" w:firstRow="0" w:lastRow="0" w:firstColumn="0" w:lastColumn="0" w:oddVBand="0" w:evenVBand="0" w:oddHBand="1" w:evenHBand="0" w:firstRowFirstColumn="0" w:firstRowLastColumn="0" w:lastRowFirstColumn="0" w:lastRowLastColumn="0"/>
+              <w:rPr>
+                <w:rFonts w:ascii="Times New Roman" w:hAnsi="Times New Roman" w:cs="Times New Roman"/>
+                <w:color w:val="000000"/>
+                <w:szCs w:val="24"/>
+              </w:rPr>
+            </w:pPr>
+            <w:r>
+              <w:rPr>
+                <w:rFonts w:ascii="Times New Roman" w:hAnsi="Times New Roman" w:cs="Times New Roman"/>
+                <w:color w:val="000000"/>
+                <w:szCs w:val="24"/>
+              </w:rPr>
+              <w:t>Es donde se almacena el total de la compra.</w:t>
+            </w:r>
+          </w:p>
+        </w:tc>
+        <w:tc>
+          <w:tcPr>
+            <w:tcW w:w="2943" w:type="dxa"/>
+          </w:tcPr>
+          <w:p>
+            <w:pPr>
+              <w:jc w:val="left"/>
+              <w:cnfStyle w:val="000000100000" w:firstRow="0" w:lastRow="0" w:firstColumn="0" w:lastColumn="0" w:oddVBand="0" w:evenVBand="0" w:oddHBand="1" w:evenHBand="0" w:firstRowFirstColumn="0" w:firstRowLastColumn="0" w:lastRowFirstColumn="0" w:lastRowLastColumn="0"/>
+            </w:pPr>
+            <w:r>
+              <w:rPr>
+                <w:rFonts w:ascii="Times New Roman" w:hAnsi="Times New Roman" w:cs="Times New Roman"/>
+                <w:color w:val="000000"/>
+                <w:szCs w:val="24"/>
+              </w:rPr>
+              <w:t>Numérico 1 a 99999.</w:t>
+            </w:r>
+          </w:p>
+        </w:tc>
+      </w:tr>
+      <w:tr>
+        <w:tc>
+          <w:tcPr>
+            <w:cnfStyle w:val="001000000000" w:firstRow="0" w:lastRow="0" w:firstColumn="1" w:lastColumn="0" w:oddVBand="0" w:evenVBand="0" w:oddHBand="0" w:evenHBand="0" w:firstRowFirstColumn="0" w:firstRowLastColumn="0" w:lastRowFirstColumn="0" w:lastRowLastColumn="0"/>
+            <w:tcW w:w="2942" w:type="dxa"/>
+            <w:tcBorders>
+              <w:top w:val="single" w:sz="4" w:space="0" w:color="666666" w:themeColor="text1" w:themeTint="99"/>
+              <w:left w:val="single" w:sz="4" w:space="0" w:color="666666" w:themeColor="text1" w:themeTint="99"/>
+              <w:bottom w:val="single" w:sz="4" w:space="0" w:color="666666" w:themeColor="text1" w:themeTint="99"/>
+            </w:tcBorders>
+          </w:tcPr>
+          <w:p>
+            <w:pPr>
+              <w:jc w:val="center"/>
+              <w:rPr>
+                <w:rFonts w:ascii="Times New Roman" w:hAnsi="Times New Roman" w:cs="Times New Roman"/>
+                <w:color w:val="000000"/>
+                <w:szCs w:val="24"/>
+              </w:rPr>
+            </w:pPr>
+            <w:proofErr w:type="spellStart"/>
+            <w:r>
+              <w:rPr>
+                <w:rFonts w:ascii="Times New Roman" w:hAnsi="Times New Roman" w:cs="Times New Roman"/>
+                <w:color w:val="000000"/>
+                <w:szCs w:val="24"/>
+              </w:rPr>
+              <w:lastRenderedPageBreak/>
+              <w:t>Fecha_Compras</w:t>
+            </w:r>
+            <w:proofErr w:type="spellEnd"/>
+          </w:p>
+        </w:tc>
+        <w:tc>
+          <w:tcPr>
+            <w:tcW w:w="2943" w:type="dxa"/>
+          </w:tcPr>
+          <w:p>
+            <w:pPr>
+              <w:jc w:val="left"/>
+              <w:cnfStyle w:val="000000000000" w:firstRow="0" w:lastRow="0" w:firstColumn="0" w:lastColumn="0" w:oddVBand="0" w:evenVBand="0" w:oddHBand="0" w:evenHBand="0" w:firstRowFirstColumn="0" w:firstRowLastColumn="0" w:lastRowFirstColumn="0" w:lastRowLastColumn="0"/>
+              <w:rPr>
+                <w:rFonts w:ascii="Times New Roman" w:hAnsi="Times New Roman" w:cs="Times New Roman"/>
+                <w:color w:val="000000"/>
+                <w:szCs w:val="24"/>
+              </w:rPr>
+            </w:pPr>
+            <w:r>
+              <w:rPr>
+                <w:rFonts w:ascii="Times New Roman" w:hAnsi="Times New Roman" w:cs="Times New Roman"/>
+                <w:color w:val="000000"/>
+                <w:szCs w:val="24"/>
+              </w:rPr>
+              <w:t>Es donde se almacena la fecha de la compra.</w:t>
+            </w:r>
+          </w:p>
+        </w:tc>
+        <w:tc>
+          <w:tcPr>
+            <w:tcW w:w="2943" w:type="dxa"/>
+          </w:tcPr>
+          <w:p>
+            <w:pPr>
+              <w:jc w:val="left"/>
+              <w:cnfStyle w:val="000000000000" w:firstRow="0" w:lastRow="0" w:firstColumn="0" w:lastColumn="0" w:oddVBand="0" w:evenVBand="0" w:oddHBand="0" w:evenHBand="0" w:firstRowFirstColumn="0" w:firstRowLastColumn="0" w:lastRowFirstColumn="0" w:lastRowLastColumn="0"/>
+            </w:pPr>
+            <w:r>
+              <w:rPr>
+                <w:rFonts w:ascii="Times New Roman" w:hAnsi="Times New Roman" w:cs="Times New Roman"/>
+              </w:rPr>
+              <w:t>Tipo fecha</w:t>
+            </w:r>
+          </w:p>
+        </w:tc>
+      </w:tr>
+      <w:tr>
+        <w:trPr>
+          <w:cnfStyle w:val="000000100000" w:firstRow="0" w:lastRow="0" w:firstColumn="0" w:lastColumn="0" w:oddVBand="0" w:evenVBand="0" w:oddHBand="1" w:evenHBand="0" w:firstRowFirstColumn="0" w:firstRowLastColumn="0" w:lastRowFirstColumn="0" w:lastRowLastColumn="0"/>
+        </w:trPr>
+        <w:tc>
+          <w:tcPr>
+            <w:cnfStyle w:val="001000000000" w:firstRow="0" w:lastRow="0" w:firstColumn="1" w:lastColumn="0" w:oddVBand="0" w:evenVBand="0" w:oddHBand="0" w:evenHBand="0" w:firstRowFirstColumn="0" w:firstRowLastColumn="0" w:lastRowFirstColumn="0" w:lastRowLastColumn="0"/>
+            <w:tcW w:w="2942" w:type="dxa"/>
+            <w:tcBorders>
+              <w:top w:val="single" w:sz="4" w:space="0" w:color="666666" w:themeColor="text1" w:themeTint="99"/>
+              <w:left w:val="single" w:sz="4" w:space="0" w:color="666666" w:themeColor="text1" w:themeTint="99"/>
+              <w:bottom w:val="single" w:sz="4" w:space="0" w:color="666666" w:themeColor="text1" w:themeTint="99"/>
+            </w:tcBorders>
+          </w:tcPr>
+          <w:p>
+            <w:pPr>
+              <w:jc w:val="center"/>
+              <w:rPr>
+                <w:rFonts w:ascii="Times New Roman" w:hAnsi="Times New Roman" w:cs="Times New Roman"/>
+                <w:color w:val="000000"/>
+                <w:szCs w:val="24"/>
+              </w:rPr>
+            </w:pPr>
+            <w:proofErr w:type="spellStart"/>
+            <w:r>
+              <w:rPr>
+                <w:rFonts w:ascii="Times New Roman" w:hAnsi="Times New Roman" w:cs="Times New Roman"/>
+                <w:color w:val="000000"/>
+                <w:szCs w:val="24"/>
+              </w:rPr>
+              <w:t>ID_ComprasArticulo</w:t>
+            </w:r>
+            <w:proofErr w:type="spellEnd"/>
+          </w:p>
+        </w:tc>
+        <w:tc>
+          <w:tcPr>
+            <w:tcW w:w="2943" w:type="dxa"/>
+          </w:tcPr>
+          <w:p>
+            <w:pPr>
+              <w:jc w:val="left"/>
+              <w:cnfStyle w:val="000000100000" w:firstRow="0" w:lastRow="0" w:firstColumn="0" w:lastColumn="0" w:oddVBand="0" w:evenVBand="0" w:oddHBand="1" w:evenHBand="0" w:firstRowFirstColumn="0" w:firstRowLastColumn="0" w:lastRowFirstColumn="0" w:lastRowLastColumn="0"/>
+              <w:rPr>
+                <w:rFonts w:ascii="Times New Roman" w:hAnsi="Times New Roman" w:cs="Times New Roman"/>
+                <w:color w:val="000000"/>
+                <w:szCs w:val="24"/>
+              </w:rPr>
+            </w:pPr>
+            <w:r>
+              <w:rPr>
+                <w:rFonts w:ascii="Times New Roman" w:hAnsi="Times New Roman" w:cs="Times New Roman"/>
+                <w:color w:val="000000"/>
+                <w:szCs w:val="24"/>
+              </w:rPr>
+              <w:t xml:space="preserve">Es donde se almacena las </w:t>
+            </w:r>
+            <w:r>
+              <w:rPr>
+                <w:rFonts w:ascii="Times New Roman" w:hAnsi="Times New Roman" w:cs="Times New Roman"/>
+                <w:color w:val="000000"/>
+                <w:szCs w:val="24"/>
+              </w:rPr>
+              <w:t>compras</w:t>
+            </w:r>
+            <w:r>
+              <w:rPr>
+                <w:rFonts w:ascii="Times New Roman" w:hAnsi="Times New Roman" w:cs="Times New Roman"/>
+                <w:color w:val="000000"/>
+                <w:szCs w:val="24"/>
+              </w:rPr>
+              <w:t xml:space="preserve"> del artículo.</w:t>
+            </w:r>
+          </w:p>
+        </w:tc>
+        <w:tc>
+          <w:tcPr>
+            <w:tcW w:w="2943" w:type="dxa"/>
+          </w:tcPr>
+          <w:p>
+            <w:pPr>
+              <w:jc w:val="left"/>
+              <w:cnfStyle w:val="000000100000" w:firstRow="0" w:lastRow="0" w:firstColumn="0" w:lastColumn="0" w:oddVBand="0" w:evenVBand="0" w:oddHBand="1" w:evenHBand="0" w:firstRowFirstColumn="0" w:firstRowLastColumn="0" w:lastRowFirstColumn="0" w:lastRowLastColumn="0"/>
+            </w:pPr>
+            <w:r>
+              <w:rPr>
+                <w:rFonts w:ascii="Times New Roman" w:hAnsi="Times New Roman" w:cs="Times New Roman"/>
+                <w:color w:val="000000"/>
+                <w:szCs w:val="24"/>
+              </w:rPr>
+              <w:t>Numérico 1 a 99999.</w:t>
+            </w:r>
+          </w:p>
+        </w:tc>
+      </w:tr>
+      <w:tr>
+        <w:tc>
+          <w:tcPr>
+            <w:cnfStyle w:val="001000000000" w:firstRow="0" w:lastRow="0" w:firstColumn="1" w:lastColumn="0" w:oddVBand="0" w:evenVBand="0" w:oddHBand="0" w:evenHBand="0" w:firstRowFirstColumn="0" w:firstRowLastColumn="0" w:lastRowFirstColumn="0" w:lastRowLastColumn="0"/>
+            <w:tcW w:w="2942" w:type="dxa"/>
+            <w:tcBorders>
+              <w:top w:val="single" w:sz="4" w:space="0" w:color="666666" w:themeColor="text1" w:themeTint="99"/>
+              <w:left w:val="single" w:sz="4" w:space="0" w:color="666666" w:themeColor="text1" w:themeTint="99"/>
+              <w:bottom w:val="single" w:sz="4" w:space="0" w:color="666666" w:themeColor="text1" w:themeTint="99"/>
+            </w:tcBorders>
+          </w:tcPr>
+          <w:p>
+            <w:pPr>
+              <w:jc w:val="center"/>
+              <w:rPr>
+                <w:rFonts w:ascii="Times New Roman" w:hAnsi="Times New Roman" w:cs="Times New Roman"/>
+                <w:color w:val="000000"/>
+                <w:szCs w:val="24"/>
+              </w:rPr>
+            </w:pPr>
+            <w:proofErr w:type="spellStart"/>
+            <w:r>
+              <w:rPr>
+                <w:rFonts w:ascii="Times New Roman" w:hAnsi="Times New Roman" w:cs="Times New Roman"/>
+                <w:color w:val="000000"/>
+                <w:szCs w:val="24"/>
+              </w:rPr>
+              <w:t>Cantidad_Compras</w:t>
+            </w:r>
+            <w:proofErr w:type="spellEnd"/>
+          </w:p>
+        </w:tc>
+        <w:tc>
+          <w:tcPr>
+            <w:tcW w:w="2943" w:type="dxa"/>
+          </w:tcPr>
+          <w:p>
+            <w:pPr>
+              <w:jc w:val="left"/>
+              <w:cnfStyle w:val="000000000000" w:firstRow="0" w:lastRow="0" w:firstColumn="0" w:lastColumn="0" w:oddVBand="0" w:evenVBand="0" w:oddHBand="0" w:evenHBand="0" w:firstRowFirstColumn="0" w:firstRowLastColumn="0" w:lastRowFirstColumn="0" w:lastRowLastColumn="0"/>
+              <w:rPr>
+                <w:rFonts w:ascii="Times New Roman" w:hAnsi="Times New Roman" w:cs="Times New Roman"/>
+                <w:color w:val="000000"/>
+                <w:szCs w:val="24"/>
+              </w:rPr>
+            </w:pPr>
+            <w:r>
+              <w:rPr>
+                <w:rFonts w:ascii="Times New Roman" w:hAnsi="Times New Roman" w:cs="Times New Roman"/>
+                <w:color w:val="000000"/>
+                <w:szCs w:val="24"/>
+              </w:rPr>
+              <w:t>Es donde se almacena la cantidad de compras.</w:t>
+            </w:r>
+          </w:p>
+        </w:tc>
+        <w:tc>
+          <w:tcPr>
+            <w:tcW w:w="2943" w:type="dxa"/>
+          </w:tcPr>
+          <w:p>
+            <w:pPr>
+              <w:jc w:val="left"/>
+              <w:cnfStyle w:val="000000000000" w:firstRow="0" w:lastRow="0" w:firstColumn="0" w:lastColumn="0" w:oddVBand="0" w:evenVBand="0" w:oddHBand="0" w:evenHBand="0" w:firstRowFirstColumn="0" w:firstRowLastColumn="0" w:lastRowFirstColumn="0" w:lastRowLastColumn="0"/>
+            </w:pPr>
+            <w:r>
+              <w:rPr>
+                <w:rFonts w:ascii="Times New Roman" w:hAnsi="Times New Roman" w:cs="Times New Roman"/>
+                <w:color w:val="000000"/>
+                <w:szCs w:val="24"/>
+              </w:rPr>
+              <w:t>Numérico 1 a 99999.</w:t>
+            </w:r>
           </w:p>
         </w:tc>
       </w:tr>
@@ -5921,7 +8312,7 @@
       <w:rPr>
         <w:noProof/>
       </w:rPr>
-      <w:t>22 de mayo de 2020</w:t>
+      <w:t>25 de mayo de 2020</w:t>
     </w:r>
     <w:r>
       <w:fldChar w:fldCharType="end"/>
@@ -7575,7 +9966,7 @@
 </file>
 
 <file path=customXml/itemProps2.xml><?xml version="1.0" encoding="utf-8"?>
-<ds:datastoreItem xmlns:ds="http://schemas.openxmlformats.org/officeDocument/2006/customXml" ds:itemID="{16A86C20-34C8-490D-BA9A-E090760412DC}">
+<ds:datastoreItem xmlns:ds="http://schemas.openxmlformats.org/officeDocument/2006/customXml" ds:itemID="{181CE097-A897-4845-A9E4-296B1C21AAB9}">
   <ds:schemaRefs>
     <ds:schemaRef ds:uri="http://schemas.openxmlformats.org/officeDocument/2006/bibliography"/>
   </ds:schemaRefs>
